--- a/Report.docx
+++ b/Report.docx
@@ -292,7 +292,100 @@
           <w:rFonts w:ascii="Cambria" w:hAnsi="Cambria"/>
           <w:szCs w:val="18"/>
         </w:rPr>
-        <w:t>This is the report of Computer Graphics course project. The goal of this project is to re-implement a procedural watercolor engine, developed recently by DiVerdi et al. This approach uses vector based empirical simulation for watercolor, rather than traditional raster based and cellular automata based approaches. By exploiting sparse nature of watercolor, this procedural engine can recreate watercolor effects in real time as it opts to calculate only that fraction of picture where paintings are live. In this report, a brief review of prior work is given along with short description of the reference work. The implementation and outcomes are also noted.</w:t>
+        <w:t xml:space="preserve">This is the report of </w:t>
+      </w:r>
+      <w:r>
+        <w:rPr>
+          <w:rFonts w:ascii="Cambria" w:hAnsi="Cambria"/>
+          <w:i/>
+          <w:iCs/>
+          <w:szCs w:val="18"/>
+        </w:rPr>
+        <w:t>Computer Graphics course project</w:t>
+      </w:r>
+      <w:r>
+        <w:rPr>
+          <w:rFonts w:ascii="Cambria" w:hAnsi="Cambria"/>
+          <w:szCs w:val="18"/>
+        </w:rPr>
+        <w:t>. The goal of this project is to re-implement a procedural watercolor engine, developed recently by DiVerdi et al</w:t>
+      </w:r>
+      <w:sdt>
+        <w:sdtPr>
+          <w:rPr>
+            <w:rFonts w:ascii="Cambria" w:hAnsi="Cambria"/>
+            <w:szCs w:val="18"/>
+          </w:rPr>
+          <w:id w:val="2026517534"/>
+          <w:citation/>
+        </w:sdtPr>
+        <w:sdtContent>
+          <w:r>
+            <w:rPr>
+              <w:rFonts w:ascii="Cambria" w:hAnsi="Cambria"/>
+              <w:szCs w:val="18"/>
+            </w:rPr>
+            <w:fldChar w:fldCharType="begin"/>
+          </w:r>
+          <w:r>
+            <w:rPr>
+              <w:rFonts w:ascii="Cambria" w:hAnsi="Cambria"/>
+              <w:szCs w:val="18"/>
+            </w:rPr>
+            <w:instrText xml:space="preserve"> CITATION DiV13 \l 1033 </w:instrText>
+          </w:r>
+          <w:r>
+            <w:rPr>
+              <w:rFonts w:ascii="Cambria" w:hAnsi="Cambria"/>
+              <w:szCs w:val="18"/>
+            </w:rPr>
+            <w:fldChar w:fldCharType="separate"/>
+          </w:r>
+          <w:r>
+            <w:rPr>
+              <w:rFonts w:ascii="Cambria" w:hAnsi="Cambria"/>
+              <w:noProof/>
+              <w:szCs w:val="18"/>
+            </w:rPr>
+            <w:t xml:space="preserve"> </w:t>
+          </w:r>
+          <w:r>
+            <w:rPr>
+              <w:rFonts w:ascii="Cambria" w:hAnsi="Cambria"/>
+              <w:noProof/>
+              <w:szCs w:val="18"/>
+            </w:rPr>
+            <w:t>[1]</w:t>
+          </w:r>
+          <w:r>
+            <w:rPr>
+              <w:rFonts w:ascii="Cambria" w:hAnsi="Cambria"/>
+              <w:szCs w:val="18"/>
+            </w:rPr>
+            <w:fldChar w:fldCharType="end"/>
+          </w:r>
+        </w:sdtContent>
+      </w:sdt>
+      <w:r>
+        <w:rPr>
+          <w:rFonts w:ascii="Cambria" w:hAnsi="Cambria"/>
+          <w:szCs w:val="18"/>
+        </w:rPr>
+        <w:t>. This approach uses vector based empirical simulation for watercolor, rather</w:t>
+      </w:r>
+      <w:r>
+        <w:rPr>
+          <w:rFonts w:ascii="Cambria" w:hAnsi="Cambria"/>
+          <w:szCs w:val="18"/>
+        </w:rPr>
+        <w:t xml:space="preserve"> than traditional raster based</w:t>
+      </w:r>
+      <w:r>
+        <w:rPr>
+          <w:rFonts w:ascii="Cambria" w:hAnsi="Cambria"/>
+          <w:szCs w:val="18"/>
+        </w:rPr>
+        <w:t xml:space="preserve"> approaches. By exploiting sparse nature of watercolor, this procedural engine can recreate watercolor effects in real time as it opts to calculate only that fraction of picture where paintings are live. In this report, a brief review of prior work is given along with short description of the reference work. The implementation and outcomes are also noted.</w:t>
       </w:r>
     </w:p>
     <w:p>
@@ -381,7 +474,7 @@
         <w:fldChar w:fldCharType="begin"/>
       </w:r>
       <w:r>
-        <w:instrText xml:space="preserve"> REF _Ref374128009 \n \h </w:instrText>
+        <w:instrText xml:space="preserve"> REF _Ref374132059 \r \h </w:instrText>
       </w:r>
       <w:r>
         <w:fldChar w:fldCharType="separate"/>
@@ -680,7 +773,7 @@
             <w:rPr>
               <w:noProof/>
             </w:rPr>
-            <w:t>[4]</w:t>
+            <w:t>[1]</w:t>
           </w:r>
           <w:r>
             <w:fldChar w:fldCharType="end"/>
@@ -712,7 +805,7 @@
             <w:rPr>
               <w:noProof/>
             </w:rPr>
-            <w:t>[5]</w:t>
+            <w:t>[4]</w:t>
           </w:r>
           <w:r>
             <w:fldChar w:fldCharType="end"/>
@@ -867,7 +960,7 @@
             <w:rPr>
               <w:noProof/>
             </w:rPr>
-            <w:t>[4]</w:t>
+            <w:t>[1]</w:t>
           </w:r>
           <w:r>
             <w:fldChar w:fldCharType="end"/>
@@ -962,7 +1055,7 @@
             <w:rPr>
               <w:noProof/>
             </w:rPr>
-            <w:t>[4]</w:t>
+            <w:t>[1]</w:t>
           </w:r>
           <w:r>
             <w:fldChar w:fldCharType="end"/>
@@ -1057,7 +1150,7 @@
             <w:rPr>
               <w:noProof/>
             </w:rPr>
-            <w:t>[4]</w:t>
+            <w:t>[1]</w:t>
           </w:r>
           <w:r>
             <w:fldChar w:fldCharType="end"/>
@@ -1258,7 +1351,7 @@
             <w:rPr>
               <w:noProof/>
             </w:rPr>
-            <w:t>[4]</w:t>
+            <w:t>[1]</w:t>
           </w:r>
           <w:r>
             <w:fldChar w:fldCharType="end"/>
@@ -1325,7 +1418,7 @@
             <w:rPr>
               <w:noProof/>
             </w:rPr>
-            <w:t>[4]</w:t>
+            <w:t>[1]</w:t>
           </w:r>
           <w:r>
             <w:fldChar w:fldCharType="end"/>
@@ -1350,6 +1443,7 @@
           <w:i/>
           <w:iCs/>
         </w:rPr>
+        <w:lastRenderedPageBreak/>
         <w:t>Feathering:</w:t>
       </w:r>
       <w:r>
@@ -1406,7 +1500,7 @@
             <w:rPr>
               <w:noProof/>
             </w:rPr>
-            <w:t>[4]</w:t>
+            <w:t>[1]</w:t>
           </w:r>
           <w:r>
             <w:fldChar w:fldCharType="end"/>
@@ -1437,7 +1531,7 @@
             <w:rPr>
               <w:noProof/>
             </w:rPr>
-            <w:t>[5]</w:t>
+            <w:t>[4]</w:t>
           </w:r>
           <w:r>
             <w:fldChar w:fldCharType="end"/>
@@ -1511,7 +1605,7 @@
             <w:rPr>
               <w:noProof/>
             </w:rPr>
-            <w:t>[7]</w:t>
+            <w:t>[5]</w:t>
           </w:r>
           <w:r>
             <w:fldChar w:fldCharType="end"/>
@@ -1527,10 +1621,7 @@
         <w:fldChar w:fldCharType="begin"/>
       </w:r>
       <w:r>
-        <w:instrText xml:space="preserve"> REF _Ref372299163 \h </w:instrText>
-      </w:r>
-      <w:r>
-        <w:instrText xml:space="preserve"> \* MERGEFORMAT </w:instrText>
+        <w:instrText xml:space="preserve"> REF _Ref374132123 \h </w:instrText>
       </w:r>
       <w:r>
         <w:fldChar w:fldCharType="separate"/>
@@ -1542,88 +1633,16 @@
         <w:rPr>
           <w:noProof/>
         </w:rPr>
-        <w:t>2</w:t>
-      </w:r>
-      <w:r>
-        <w:rPr>
-          <w:noProof/>
-        </w:rPr>
-        <w:noBreakHyphen/>
         <w:t>1</w:t>
       </w:r>
       <w:r>
         <w:fldChar w:fldCharType="end"/>
       </w:r>
       <w:r>
-        <w:t xml:space="preserve">, </w:t>
-      </w:r>
-      <w:r>
-        <w:fldChar w:fldCharType="begin"/>
-      </w:r>
-      <w:r>
-        <w:instrText xml:space="preserve"> REF _Ref372299165 \h </w:instrText>
-      </w:r>
-      <w:r>
-        <w:instrText xml:space="preserve"> \* MERGEFORMAT </w:instrText>
-      </w:r>
-      <w:r>
-        <w:fldChar w:fldCharType="separate"/>
-      </w:r>
-      <w:r>
-        <w:t xml:space="preserve">Figure </w:t>
-      </w:r>
-      <w:r>
-        <w:rPr>
-          <w:noProof/>
-        </w:rPr>
-        <w:t>2</w:t>
-      </w:r>
-      <w:r>
-        <w:rPr>
-          <w:noProof/>
-        </w:rPr>
-        <w:noBreakHyphen/>
-        <w:t>2</w:t>
-      </w:r>
-      <w:r>
-        <w:fldChar w:fldCharType="end"/>
-      </w:r>
-      <w:r>
-        <w:t xml:space="preserve"> and </w:t>
-      </w:r>
-      <w:r>
-        <w:fldChar w:fldCharType="begin"/>
-      </w:r>
-      <w:r>
-        <w:instrText xml:space="preserve"> REF _Ref372299166 \h </w:instrText>
-      </w:r>
-      <w:r>
-        <w:instrText xml:space="preserve"> \* MERGEFORMAT </w:instrText>
-      </w:r>
-      <w:r>
-        <w:fldChar w:fldCharType="separate"/>
-      </w:r>
-      <w:r>
-        <w:t xml:space="preserve">Figure </w:t>
-      </w:r>
-      <w:r>
-        <w:rPr>
-          <w:noProof/>
-        </w:rPr>
-        <w:t>2</w:t>
-      </w:r>
-      <w:r>
-        <w:rPr>
-          <w:noProof/>
-        </w:rPr>
-        <w:noBreakHyphen/>
-        <w:t>3</w:t>
-      </w:r>
-      <w:r>
-        <w:fldChar w:fldCharType="end"/>
-      </w:r>
-      <w:r>
-        <w:t xml:space="preserve"> show these effects as described by </w:t>
+        <w:t xml:space="preserve"> </w:t>
+      </w:r>
+      <w:r>
+        <w:t xml:space="preserve">show these effects as described by </w:t>
       </w:r>
       <w:sdt>
         <w:sdtPr>
@@ -1644,76 +1663,18 @@
             <w:rPr>
               <w:noProof/>
             </w:rPr>
-            <w:t>[4]</w:t>
+            <w:t>[1]</w:t>
           </w:r>
           <w:r>
             <w:fldChar w:fldCharType="end"/>
           </w:r>
         </w:sdtContent>
       </w:sdt>
-      <w:sdt>
-        <w:sdtPr>
-          <w:id w:val="1542389426"/>
-          <w:citation/>
-        </w:sdtPr>
-        <w:sdtContent>
-          <w:r>
-            <w:fldChar w:fldCharType="begin"/>
-          </w:r>
-          <w:r>
-            <w:instrText xml:space="preserve"> CITATION Cur97 \l 1033 </w:instrText>
-          </w:r>
-          <w:r>
-            <w:fldChar w:fldCharType="separate"/>
-          </w:r>
-          <w:r>
-            <w:rPr>
-              <w:noProof/>
-            </w:rPr>
-            <w:t xml:space="preserve"> </w:t>
-          </w:r>
-          <w:r>
-            <w:rPr>
-              <w:noProof/>
-            </w:rPr>
-            <w:t>[2]</w:t>
-          </w:r>
-          <w:r>
-            <w:fldChar w:fldCharType="end"/>
-          </w:r>
-        </w:sdtContent>
-      </w:sdt>
+      <w:r>
+        <w:t>.</w:t>
+      </w:r>
       <w:r>
         <w:t xml:space="preserve"> </w:t>
-      </w:r>
-      <w:sdt>
-        <w:sdtPr>
-          <w:id w:val="2097822350"/>
-          <w:citation/>
-        </w:sdtPr>
-        <w:sdtContent>
-          <w:r>
-            <w:fldChar w:fldCharType="begin"/>
-          </w:r>
-          <w:r>
-            <w:instrText xml:space="preserve"> CITATION Chu05 \l 1033 </w:instrText>
-          </w:r>
-          <w:r>
-            <w:fldChar w:fldCharType="separate"/>
-          </w:r>
-          <w:r>
-            <w:rPr>
-              <w:noProof/>
-            </w:rPr>
-            <w:t>[7]</w:t>
-          </w:r>
-          <w:r>
-            <w:fldChar w:fldCharType="end"/>
-          </w:r>
-        </w:sdtContent>
-      </w:sdt>
-      <w:r>
-        <w:t xml:space="preserve">. </w:t>
       </w:r>
     </w:p>
     <w:p>
@@ -1779,27 +1740,19 @@
       <w:pPr>
         <w:pStyle w:val="Caption"/>
       </w:pPr>
+      <w:bookmarkStart w:id="1" w:name="_Ref374132123"/>
       <w:r>
         <w:t xml:space="preserve">Figure </w:t>
       </w:r>
-      <w:r>
-        <w:fldChar w:fldCharType="begin"/>
-      </w:r>
-      <w:r>
-        <w:instrText xml:space="preserve"> SEQ Figure \* ARABIC </w:instrText>
-      </w:r>
-      <w:r>
-        <w:fldChar w:fldCharType="separate"/>
-      </w:r>
-      <w:r>
-        <w:rPr>
-          <w:noProof/>
-        </w:rPr>
-        <w:t>1</w:t>
-      </w:r>
-      <w:r>
-        <w:fldChar w:fldCharType="end"/>
-      </w:r>
+      <w:fldSimple w:instr=" SEQ Figure \* ARABIC ">
+        <w:r>
+          <w:rPr>
+            <w:noProof/>
+          </w:rPr>
+          <w:t>1</w:t>
+        </w:r>
+      </w:fldSimple>
+      <w:bookmarkEnd w:id="1"/>
       <w:r>
         <w:t xml:space="preserve">. </w:t>
       </w:r>
@@ -1811,11 +1764,11 @@
       <w:pPr>
         <w:pStyle w:val="Heading1"/>
       </w:pPr>
-      <w:bookmarkStart w:id="1" w:name="_Ref374127653"/>
+      <w:bookmarkStart w:id="2" w:name="_Ref374127653"/>
       <w:r>
         <w:t>Prior Work</w:t>
       </w:r>
-      <w:bookmarkEnd w:id="1"/>
+      <w:bookmarkEnd w:id="2"/>
     </w:p>
     <w:p>
       <w:r>
@@ -1906,7 +1859,7 @@
             <w:rPr>
               <w:noProof/>
             </w:rPr>
-            <w:t>[5]</w:t>
+            <w:t>[4]</w:t>
           </w:r>
           <w:r>
             <w:fldChar w:fldCharType="end"/>
@@ -1940,7 +1893,7 @@
             <w:rPr>
               <w:noProof/>
             </w:rPr>
-            <w:t>[1]</w:t>
+            <w:t>[7]</w:t>
           </w:r>
           <w:r>
             <w:fldChar w:fldCharType="end"/>
@@ -1948,7 +1901,11 @@
         </w:sdtContent>
       </w:sdt>
       <w:r>
-        <w:t xml:space="preserve">. Simulating all physics based effects are very computation heavy and cannot recreate all desirable effects. Rather some empirical approaches are studied, to recreate effects without necessarily computing all physical characteristics </w:t>
+        <w:t xml:space="preserve">. Simulating all physics based effects are very computation heavy and cannot recreate all </w:t>
+      </w:r>
+      <w:r>
+        <w:lastRenderedPageBreak/>
+        <w:t xml:space="preserve">desirable effects. Rather some empirical approaches are studied, to recreate effects without necessarily computing all physical characteristics </w:t>
       </w:r>
       <w:sdt>
         <w:sdtPr>
@@ -2030,7 +1987,7 @@
             <w:rPr>
               <w:noProof/>
             </w:rPr>
-            <w:t>[4]</w:t>
+            <w:t>[1]</w:t>
           </w:r>
           <w:r>
             <w:fldChar w:fldCharType="end"/>
@@ -2062,7 +2019,7 @@
             <w:rPr>
               <w:noProof/>
             </w:rPr>
-            <w:t>[7]</w:t>
+            <w:t>[5]</w:t>
           </w:r>
           <w:r>
             <w:fldChar w:fldCharType="end"/>
@@ -2123,7 +2080,7 @@
             <w:rPr>
               <w:noProof/>
             </w:rPr>
-            <w:t>[1]</w:t>
+            <w:t>[7]</w:t>
           </w:r>
           <w:r>
             <w:fldChar w:fldCharType="end"/>
@@ -2216,7 +2173,7 @@
             <w:rPr>
               <w:noProof/>
             </w:rPr>
-            <w:t>[4]</w:t>
+            <w:t>[1]</w:t>
           </w:r>
           <w:r>
             <w:fldChar w:fldCharType="end"/>
@@ -2303,7 +2260,7 @@
             <w:rPr>
               <w:noProof/>
             </w:rPr>
-            <w:t>[7]</w:t>
+            <w:t>[5]</w:t>
           </w:r>
           <w:r>
             <w:fldChar w:fldCharType="end"/>
@@ -2346,7 +2303,7 @@
             <w:rPr>
               <w:noProof/>
             </w:rPr>
-            <w:t>[4]</w:t>
+            <w:t>[1]</w:t>
           </w:r>
           <w:r>
             <w:fldChar w:fldCharType="end"/>
@@ -2474,18 +2431,22 @@
     </w:p>
     <w:p>
       <w:r>
-        <w:t xml:space="preserve">At first, stroke input is recorded by placing stamps in uniform length increment along the stroke path. Stamps are set of splats which store age, flow and several other attributes. At each stamp, water are also placed on canvas and stored separately as rasterized 2D grid of cells called water-map. </w:t>
+        <w:t xml:space="preserve">At first, stroke input is recorded by placing stamps in uniform length increment along the stroke path. Stamps are set of splats which store age, flow and several other attributes. At each stamp, water are also placed on canvas </w:t>
+      </w:r>
+      <w:r>
+        <w:lastRenderedPageBreak/>
+        <w:t xml:space="preserve">and stored separately as rasterized 2D grid of cells called water-map. </w:t>
       </w:r>
     </w:p>
     <w:p>
       <w:pPr>
         <w:pStyle w:val="Heading3"/>
       </w:pPr>
-      <w:bookmarkStart w:id="2" w:name="_Ref374114213"/>
+      <w:bookmarkStart w:id="3" w:name="_Ref374114213"/>
       <w:r>
         <w:t>Pigment Advection</w:t>
       </w:r>
-      <w:bookmarkEnd w:id="2"/>
+      <w:bookmarkEnd w:id="3"/>
     </w:p>
     <w:p>
       <w:r>
@@ -2641,29 +2602,19 @@
       <w:pPr>
         <w:pStyle w:val="Caption"/>
       </w:pPr>
-      <w:bookmarkStart w:id="3" w:name="_Ref374120951"/>
+      <w:bookmarkStart w:id="4" w:name="_Ref374120951"/>
       <w:r>
         <w:t xml:space="preserve">Figure </w:t>
       </w:r>
-      <w:r>
-        <w:fldChar w:fldCharType="begin"/>
-      </w:r>
-      <w:r>
-        <w:instrText xml:space="preserve"> SEQ Figure \* ARABIC </w:instrText>
-      </w:r>
-      <w:r>
-        <w:fldChar w:fldCharType="separate"/>
-      </w:r>
-      <w:r>
-        <w:rPr>
-          <w:noProof/>
-        </w:rPr>
-        <w:t>2</w:t>
-      </w:r>
-      <w:r>
-        <w:fldChar w:fldCharType="end"/>
-      </w:r>
-      <w:bookmarkEnd w:id="3"/>
+      <w:fldSimple w:instr=" SEQ Figure \* ARABIC ">
+        <w:r>
+          <w:rPr>
+            <w:noProof/>
+          </w:rPr>
+          <w:t>2</w:t>
+        </w:r>
+      </w:fldSimple>
+      <w:bookmarkEnd w:id="4"/>
       <w:r>
         <w:t xml:space="preserve">. </w:t>
       </w:r>
@@ -2675,11 +2626,11 @@
       <w:pPr>
         <w:pStyle w:val="Heading3"/>
       </w:pPr>
-      <w:bookmarkStart w:id="4" w:name="_Ref374115070"/>
+      <w:bookmarkStart w:id="5" w:name="_Ref374115070"/>
       <w:r>
         <w:t>Sampling Management</w:t>
       </w:r>
-      <w:bookmarkEnd w:id="4"/>
+      <w:bookmarkEnd w:id="5"/>
     </w:p>
     <w:p>
       <w:r>
@@ -2775,10 +2726,7 @@
         <w:fldChar w:fldCharType="begin"/>
       </w:r>
       <w:r>
-        <w:instrText xml:space="preserve"> REF _Ref372308021 \h </w:instrText>
-      </w:r>
-      <w:r>
-        <w:instrText xml:space="preserve"> \* MERGEFORMAT </w:instrText>
+        <w:instrText xml:space="preserve"> REF _Ref374120951 \h </w:instrText>
       </w:r>
       <w:r>
         <w:fldChar w:fldCharType="separate"/>
@@ -2790,27 +2738,18 @@
         <w:rPr>
           <w:noProof/>
         </w:rPr>
-        <w:t>3</w:t>
-      </w:r>
-      <w:r>
-        <w:rPr>
-          <w:noProof/>
-        </w:rPr>
-        <w:noBreakHyphen/>
-        <w:t>4</w:t>
+        <w:t>2</w:t>
       </w:r>
       <w:r>
         <w:fldChar w:fldCharType="end"/>
       </w:r>
-      <w:r>
-        <w:t xml:space="preserve">.  </w:t>
-      </w:r>
     </w:p>
     <w:p>
       <w:pPr>
         <w:pStyle w:val="Heading3"/>
       </w:pPr>
       <w:r>
+        <w:lastRenderedPageBreak/>
         <w:t>Lifetime</w:t>
       </w:r>
       <w:r>
@@ -2832,11 +2771,11 @@
       <w:pPr>
         <w:pStyle w:val="Heading3"/>
       </w:pPr>
-      <w:bookmarkStart w:id="5" w:name="_Ref374118015"/>
+      <w:bookmarkStart w:id="6" w:name="_Ref374118015"/>
       <w:r>
         <w:t>Brush Types</w:t>
       </w:r>
-      <w:bookmarkEnd w:id="5"/>
+      <w:bookmarkEnd w:id="6"/>
     </w:p>
     <w:p>
       <w:r>
@@ -3230,6 +3169,7 @@
     </w:p>
     <w:p>
       <w:r>
+        <w:lastRenderedPageBreak/>
         <w:fldChar w:fldCharType="begin"/>
       </w:r>
       <w:r>
@@ -3251,22 +3191,10 @@
         <w:fldChar w:fldCharType="end"/>
       </w:r>
       <w:r>
-        <w:fldChar w:fldCharType="begin"/>
-      </w:r>
-      <w:r>
-        <w:instrText xml:space="preserve"> REF _Ref372308534 \h </w:instrText>
-      </w:r>
-      <w:r>
-        <w:instrText xml:space="preserve"> \* MERGEFORMAT </w:instrText>
-      </w:r>
-      <w:r>
-        <w:fldChar w:fldCharType="separate"/>
-      </w:r>
-      <w:r>
-        <w:fldChar w:fldCharType="end"/>
-      </w:r>
-      <w:r>
-        <w:t xml:space="preserve"> shows these brush types. </w:t>
+        <w:t xml:space="preserve"> </w:t>
+      </w:r>
+      <w:r>
+        <w:t xml:space="preserve">shows these brush types. </w:t>
       </w:r>
     </w:p>
     <w:p>
@@ -3321,34 +3249,290 @@
         <w:pStyle w:val="Caption"/>
         <w:jc w:val="both"/>
       </w:pPr>
-      <w:bookmarkStart w:id="6" w:name="_Ref374120883"/>
+      <w:bookmarkStart w:id="7" w:name="_Ref374120883"/>
       <w:r>
         <w:t xml:space="preserve">Figure </w:t>
       </w:r>
-      <w:r>
+      <w:fldSimple w:instr=" SEQ Figure \* ARABIC ">
+        <w:r>
+          <w:rPr>
+            <w:noProof/>
+          </w:rPr>
+          <w:t>3</w:t>
+        </w:r>
+      </w:fldSimple>
+      <w:bookmarkEnd w:id="7"/>
+      <w:r>
+        <w:t xml:space="preserve">. </w:t>
+      </w:r>
+      <w:r>
+        <w:t>Brush types exemplified in DiVerdi et al (left to right: simple, wet on dry, wet on wet, blobby, crunchy).</w:t>
+      </w:r>
+    </w:p>
+    <w:p>
+      <w:pPr>
+        <w:pStyle w:val="Heading2"/>
+      </w:pPr>
+      <w:r>
+        <w:t>Author’s Implementation</w:t>
+      </w:r>
+    </w:p>
+    <w:p>
+      <w:r>
+        <w:t>The authors have also implemented a commercial application which performs well in real time in low end devices. This method can also recreate most water color effects without requiring very high computation</w:t>
+      </w:r>
+      <w:r>
+        <w:t xml:space="preserve"> power</w:t>
+      </w:r>
+      <w:r>
+        <w:t xml:space="preserve">. </w:t>
+      </w:r>
+    </w:p>
+    <w:p>
+      <w:r>
+        <w:t xml:space="preserve">For rendering purposes, they suggested using OpenGL facilities. They suggested using two pass stencil buffer per splat. For anti-aliasing, they suggested using post processing after full rendering to reduce computation cost. </w:t>
+      </w:r>
+    </w:p>
+    <w:p>
+      <w:r>
+        <w:t>This approach, also have some limitations. Splats are used for live strokes. This vector representation might use up a lot of memory and computation time, when drawing start to use a lot of live strokes. Although, to limit this, they have rasterized dried splats to avoid re-computing stable splats each time step.</w:t>
+      </w:r>
+    </w:p>
+    <w:p>
+      <w:pPr>
+        <w:pStyle w:val="Heading1"/>
+      </w:pPr>
+      <w:bookmarkStart w:id="8" w:name="_Ref374127957"/>
+      <w:r>
+        <w:t>Project Implementation</w:t>
+      </w:r>
+      <w:bookmarkEnd w:id="8"/>
+    </w:p>
+    <w:p>
+      <w:r>
+        <w:t>To implement the project, I have used OpenGL tools, including the original GL library for graphics functionalities, Nate Robin’s GLUT (GL Utility Toolkit) for basic user interface and SOIL (Simple OpenGL Image Library) for storing created image. This section describes the implementation.</w:t>
+      </w:r>
+    </w:p>
+    <w:p>
+      <w:r>
+        <w:t>Appendix A shows main classes used in the implementations.</w:t>
+      </w:r>
+    </w:p>
+    <w:p>
+      <w:pPr>
+        <w:pStyle w:val="Heading2"/>
+      </w:pPr>
+      <w:bookmarkStart w:id="9" w:name="_Ref374127965"/>
+      <w:r>
+        <w:lastRenderedPageBreak/>
+        <w:t>Paint Initialization</w:t>
+      </w:r>
+      <w:bookmarkEnd w:id="9"/>
+    </w:p>
+    <w:p>
+      <w:r>
+        <w:t>User may want to paint using mouse o</w:t>
+      </w:r>
+      <w:r>
+        <w:t xml:space="preserve">r touchscreen. I have used GLUT’s mouse motion capture functionality, which periodically sample mouse position (x, y). This required to register a listener using </w:t>
+      </w:r>
+      <w:r>
+        <w:rPr>
+          <w:rStyle w:val="CodeChar"/>
+        </w:rPr>
+        <w:t>glutMotionFunc</w:t>
+      </w:r>
+      <w:r>
+        <w:t xml:space="preserve"> which plugs a callback function to mouse motion events. I have registered </w:t>
+      </w:r>
+      <w:r>
+        <w:rPr>
+          <w:rStyle w:val="CodeChar"/>
+        </w:rPr>
+        <w:t>regStrokePoint</w:t>
+      </w:r>
+      <w:r>
+        <w:t xml:space="preserve"> function that stores listened (x, y) position in a vector or Stroke objects. Stroke object are modeled with a Class </w:t>
+      </w:r>
+      <w:r>
+        <w:rPr>
+          <w:rStyle w:val="CodeChar"/>
+        </w:rPr>
+        <w:t>Stroke</w:t>
+      </w:r>
+      <w:r>
+        <w:t xml:space="preserve"> which stores the listened co-ordinates (x, y), current brush type and size (in pixels), and current color.</w:t>
+      </w:r>
+    </w:p>
+    <w:p>
+      <w:r>
+        <w:t xml:space="preserve">Drawing a stroke completes as the mouse button is released. Another GLUT event listener is registered using </w:t>
+      </w:r>
+      <w:r>
+        <w:rPr>
+          <w:rStyle w:val="CodeChar"/>
+        </w:rPr>
+        <w:t>glutMouseFunc</w:t>
+      </w:r>
+      <w:r>
+        <w:t xml:space="preserve"> which triggers when a change of mouse button is occurred. I have </w:t>
+      </w:r>
+      <w:r>
+        <w:t xml:space="preserve">acted to event: </w:t>
+      </w:r>
+      <w:r>
+        <w:rPr>
+          <w:rStyle w:val="CodeChar"/>
+        </w:rPr>
+        <w:t>(button == GLUT_LEFT_BUTTON &amp;&amp; state == GLUT_UP)</w:t>
+      </w:r>
+      <w:r>
+        <w:t xml:space="preserve">. Upon this event, the application records a full stroke input and invokes a function to convert strokes input points into stamps. Stamps are uniformly placed in stroke trajectory in a distance of roughly one thirteenth of actual brush distance. Stamps are modeled as a queue of object of </w:t>
+      </w:r>
+      <w:r>
+        <w:rPr>
+          <w:rStyle w:val="CodeChar"/>
+        </w:rPr>
+        <w:t>Stamp</w:t>
+      </w:r>
+      <w:r>
+        <w:t xml:space="preserve"> class. This class stores, location co-ordinates (x, y),</w:t>
+      </w:r>
+      <w:r>
+        <w:t xml:space="preserve"> (x, y), current brush type and size (in pixels), and current color which are copied from records of corresponding stroke pint input record. </w:t>
+      </w:r>
+    </w:p>
+    <w:p>
+      <w:r>
+        <w:t xml:space="preserve">Upon computing queue of stamps, they are immediately processed and splats are enlisted to simulation vector. Each stamp is converted into one or more splats depending on brush types. Splats are stored in a vector as objects of </w:t>
+      </w:r>
+      <w:r>
+        <w:rPr>
+          <w:rStyle w:val="CodeChar"/>
+        </w:rPr>
+        <w:t>Splat</w:t>
+      </w:r>
+      <w:r>
+        <w:t xml:space="preserve"> type which stores, co-ordinates of vertices of the polygon (a splat is represented as a polygon of N vertices, for this implementation N=8). Additionally, age, flow, roughness, an opacity value (based on brush type) and color (from stamp) is stored for each splat. Vertexes of polygon is calculated from brush size (pixels) and the stamp location, using the stamp location as center. Per vertex v</w:t>
+      </w:r>
+      <w:r>
+        <w:t xml:space="preserve">elocity is similar for all splats. This velocity is assigned outward according to initial placement of the vertex in the splat. </w:t>
+      </w:r>
+    </w:p>
+    <w:p>
+      <w:r>
+        <w:t>During computation of strokes, wet-map (a Width*Height matrix) is also assigned with wet values, depending on brush types.</w:t>
+      </w:r>
+    </w:p>
+    <w:p>
+      <w:pPr>
+        <w:pStyle w:val="Heading2"/>
+      </w:pPr>
+      <w:r>
+        <w:t>Pigment Advection</w:t>
+      </w:r>
+    </w:p>
+    <w:p>
+      <w:r>
+        <w:t xml:space="preserve">Pigment advection is modeled in the Splat class using a function </w:t>
+      </w:r>
+      <w:r>
+        <w:rPr>
+          <w:rStyle w:val="CodeChar"/>
+        </w:rPr>
+        <w:t>advect()</w:t>
+      </w:r>
+      <w:r>
+        <w:t xml:space="preserve"> which takes the wet-map as input. This function models the set of equations presented in </w:t>
+      </w:r>
+      <w:r>
+        <w:lastRenderedPageBreak/>
         <w:fldChar w:fldCharType="begin"/>
       </w:r>
       <w:r>
-        <w:instrText xml:space="preserve"> SEQ Figure \* ARABIC </w:instrText>
+        <w:instrText xml:space="preserve"> REF _Ref374114213 \r \h </w:instrText>
       </w:r>
       <w:r>
         <w:fldChar w:fldCharType="separate"/>
       </w:r>
       <w:r>
-        <w:rPr>
-          <w:noProof/>
-        </w:rPr>
-        <w:t>3</w:t>
+        <w:t>4.1.2</w:t>
       </w:r>
       <w:r>
         <w:fldChar w:fldCharType="end"/>
       </w:r>
-      <w:bookmarkEnd w:id="6"/>
-      <w:r>
-        <w:t xml:space="preserve">. </w:t>
-      </w:r>
-      <w:r>
-        <w:t>Brush types exemplified in DiVerdi et al (left to right: simple, wet on dry, wet on wet, blobby, crunchy).</w:t>
+      <w:r>
+        <w:t xml:space="preserve">. As the gravity is actually omitted considering that, paper is placed parallel to earth surface, effectively having x or y component of g nullified, this function simply puts zero in place of g. </w:t>
+      </w:r>
+    </w:p>
+    <w:p>
+      <w:r>
+        <w:t xml:space="preserve">In my model, the scene model is mapped in floating point values </w:t>
+      </w:r>
+      <w:r>
+        <w:t>rather than integer pixel values, with a ratio using parameter (</w:t>
+      </w:r>
+      <w:r>
+        <w:rPr>
+          <w:rStyle w:val="CodeChar"/>
+        </w:rPr>
+        <w:t>RATIO</w:t>
+      </w:r>
+      <w:r>
+        <w:t xml:space="preserve">). For this case, </w:t>
+      </w:r>
+      <w:r>
+        <w:rPr>
+          <w:rStyle w:val="CodeChar"/>
+        </w:rPr>
+        <w:t>RATIO</w:t>
+      </w:r>
+      <w:r>
+        <w:rPr>
+          <w:rStyle w:val="CodeChar"/>
+        </w:rPr>
+        <w:t xml:space="preserve"> = 100;</w:t>
+      </w:r>
+      <w:r>
+        <w:t xml:space="preserve"> </w:t>
+      </w:r>
+    </w:p>
+    <w:p>
+      <w:r>
+        <w:t xml:space="preserve">Hence, while computing the advection, parameter that are in pixels are properly mapped to scene model. To get the wet map value, indices are also needed to be computed. </w:t>
+      </w:r>
+    </w:p>
+    <w:p>
+      <w:r>
+        <w:t xml:space="preserve">At each time step advection is done, age is decremented. </w:t>
+      </w:r>
+    </w:p>
+    <w:p>
+      <w:r>
+        <w:t xml:space="preserve">Advection is done after call of </w:t>
+      </w:r>
+      <w:r>
+        <w:rPr>
+          <w:rStyle w:val="CodeChar"/>
+        </w:rPr>
+        <w:t>drawscene</w:t>
+      </w:r>
+      <w:r>
+        <w:t xml:space="preserve"> function of OpenGL by iterating over the splat vector and invoking advect function for each iterated splat. In fast machine, calling advection after each damascene call is unnecessary computing overload and too fast to be realistic. That is why, the frequency of advection is capped to roughly at 30Hz. </w:t>
+      </w:r>
+    </w:p>
+    <w:p>
+      <w:r>
+        <w:t xml:space="preserve">When advection for vector of splats is invoked, </w:t>
+      </w:r>
+      <w:r>
+        <w:rPr>
+          <w:rStyle w:val="CodeChar"/>
+        </w:rPr>
+        <w:t>UpdateWetMap</w:t>
+      </w:r>
+      <w:r>
+        <w:t xml:space="preserve"> is also invoked to reduce wetness of each pixel by one. </w:t>
       </w:r>
     </w:p>
     <w:p>
@@ -3356,365 +3540,105 @@
         <w:pStyle w:val="Heading2"/>
       </w:pPr>
       <w:r>
-        <w:t>Author’s Implementation</w:t>
-      </w:r>
-    </w:p>
-    <w:p>
-      <w:r>
-        <w:t>The authors have also implemented a commercial application which performs well in real time in low end devices. This method can also recreate most water color effects without requiring very high computation</w:t>
-      </w:r>
-      <w:r>
-        <w:t xml:space="preserve"> power</w:t>
-      </w:r>
-      <w:r>
-        <w:t xml:space="preserve">. </w:t>
-      </w:r>
-    </w:p>
-    <w:p>
-      <w:r>
-        <w:t xml:space="preserve">For rendering purposes, they suggested using OpenGL facilities. They suggested using two pass stencil buffer per splat. For anti-aliasing, they suggested using post processing after full rendering to reduce computation cost. </w:t>
-      </w:r>
-    </w:p>
-    <w:p>
-      <w:r>
-        <w:t>This approach, also have some limitations. Splats are used for live strokes. This vector representation might use up a lot of memory and computation time, when drawing start to use a lot of live strokes. Although, to limit this, they have rasterized dried splats to avoid re-computing stable splats each time step.</w:t>
-      </w:r>
-    </w:p>
-    <w:p>
-      <w:pPr>
-        <w:pStyle w:val="Heading1"/>
-      </w:pPr>
-      <w:bookmarkStart w:id="7" w:name="_Ref374127957"/>
-      <w:r>
-        <w:t>Project Implementation</w:t>
-      </w:r>
-      <w:bookmarkEnd w:id="7"/>
-    </w:p>
-    <w:p>
-      <w:r>
-        <w:t>To implement the project, I have used OpenGL tools, including the original GL library for graphics functionalities, Nate Robin’s GLUT (GL Utility Toolkit) for basic user interface and SOIL (Simple OpenGL Image Library) for storing created image. This section describes the implementation.</w:t>
-      </w:r>
-    </w:p>
-    <w:p>
-      <w:r>
-        <w:t>Appendix A shows main classes used in the implementations.</w:t>
+        <w:t>Sampling Management</w:t>
+      </w:r>
+    </w:p>
+    <w:p>
+      <w:r>
+        <w:t xml:space="preserve">I have constrained motion of vertices to limit within a realistic threshold to preserve splat shapes as described in </w:t>
+      </w:r>
+      <w:r>
+        <w:fldChar w:fldCharType="begin"/>
+      </w:r>
+      <w:r>
+        <w:instrText xml:space="preserve"> REF _Ref374115070 \r \h </w:instrText>
+      </w:r>
+      <w:r>
+        <w:fldChar w:fldCharType="separate"/>
+      </w:r>
+      <w:r>
+        <w:t>4.1.3</w:t>
+      </w:r>
+      <w:r>
+        <w:fldChar w:fldCharType="end"/>
+      </w:r>
+      <w:r>
+        <w:t>. More computation heavy boundary re-computation approach is not used</w:t>
+      </w:r>
+      <w:r>
+        <w:t xml:space="preserve"> as the tradeoff of achieving higher quality simulation to computation cost is not impressive. </w:t>
       </w:r>
     </w:p>
     <w:p>
       <w:pPr>
         <w:pStyle w:val="Heading2"/>
       </w:pPr>
-      <w:bookmarkStart w:id="8" w:name="_Ref374127965"/>
-      <w:r>
-        <w:t>Paint Initialization</w:t>
-      </w:r>
-      <w:bookmarkEnd w:id="8"/>
-    </w:p>
-    <w:p>
-      <w:r>
-        <w:t>User may want to paint using mouse o</w:t>
-      </w:r>
-      <w:r>
-        <w:t xml:space="preserve">r touchscreen. I have used GLUT’s mouse motion capture functionality, which periodically sample mouse position (x, y). This required to register a listener using </w:t>
+      <w:r>
+        <w:t>Lifetime Management</w:t>
+      </w:r>
+    </w:p>
+    <w:p>
+      <w:r>
+        <w:t xml:space="preserve">DiVerdi et al suggested using three life types of a splat: flowing, fixed and dried. My implementation does this in two part: - flowing and fixed is handled in </w:t>
       </w:r>
       <w:r>
         <w:rPr>
           <w:rStyle w:val="CodeChar"/>
         </w:rPr>
-        <w:t>glutMotionFunc</w:t>
-      </w:r>
-      <w:r>
-        <w:t xml:space="preserve"> which plugs a callback function to mouse motion events. I have registered </w:t>
+        <w:t>advect</w:t>
+      </w:r>
+      <w:r>
+        <w:t xml:space="preserve"> () function and drying is done using a </w:t>
       </w:r>
       <w:r>
         <w:rPr>
           <w:rStyle w:val="CodeChar"/>
         </w:rPr>
-        <w:t>regStrokePoint</w:t>
-      </w:r>
-      <w:r>
-        <w:t xml:space="preserve"> function that stores listened (x, y) position in a vector or Stroke objects. Stroke object are modeled with a Class </w:t>
-      </w:r>
+        <w:t>dryOut</w:t>
+      </w:r>
+      <w:r>
+        <w:t xml:space="preserve"> function. </w:t>
+      </w:r>
+    </w:p>
+    <w:p>
       <w:r>
         <w:rPr>
           <w:rStyle w:val="CodeChar"/>
         </w:rPr>
-        <w:t>Stroke</w:t>
-      </w:r>
-      <w:r>
-        <w:t xml:space="preserve"> which stores the listened co-ordinates (x, y), current brush type and size (in pixels), and current color.</w:t>
-      </w:r>
-    </w:p>
-    <w:p>
-      <w:r>
-        <w:t xml:space="preserve">Drawing a stroke completes as the mouse button is released. Another GLUT event listener is registered using </w:t>
+        <w:t>dryOut</w:t>
+      </w:r>
+      <w:r>
+        <w:t xml:space="preserve"> is invoked infrequently to go over the splat vector and check for age. If the splat is fixed for over 2400 time steps, it is removed from the simulation. To preserve the simulated effect of the splat itself, </w:t>
       </w:r>
       <w:r>
         <w:rPr>
           <w:rStyle w:val="CodeChar"/>
         </w:rPr>
-        <w:t>glutMouseFunc</w:t>
-      </w:r>
-      <w:r>
-        <w:t xml:space="preserve"> which triggers when a change of mouse button is occurred. I have </w:t>
-      </w:r>
-      <w:r>
-        <w:t xml:space="preserve">acted to event: </w:t>
+        <w:t>dryOut</w:t>
+      </w:r>
+      <w:r>
+        <w:t xml:space="preserve"> function store the simulated stains to canvas. Canvas is drawn in the scene and invoked in </w:t>
       </w:r>
       <w:r>
         <w:rPr>
           <w:rStyle w:val="CodeChar"/>
         </w:rPr>
-        <w:t>(button == GLUT_LEFT_BUTTON &amp;&amp; state == GLUT_UP)</w:t>
-      </w:r>
-      <w:r>
-        <w:t xml:space="preserve">. Upon this event, the application records a full stroke input and invokes a function to convert strokes input points into stamps. Stamps are uniformly placed in stroke trajectory in a distance of roughly one thirteenth of actual brush distance. Stamps are modeled as a queue of object of </w:t>
-      </w:r>
-      <w:r>
-        <w:rPr>
-          <w:rStyle w:val="CodeChar"/>
-        </w:rPr>
-        <w:t>Stamp</w:t>
-      </w:r>
-      <w:r>
-        <w:t xml:space="preserve"> class. This class stores, location co-ordinates (x, y),</w:t>
-      </w:r>
-      <w:r>
-        <w:t xml:space="preserve"> (x, y), current brush type and size (in pixels), and current color which are copied from records of corresponding stroke pint input record. </w:t>
-      </w:r>
-    </w:p>
-    <w:p>
-      <w:r>
-        <w:t xml:space="preserve">Upon computing queue of stamps, they are immediately processed and splats are enlisted to simulation vector. Each stamp is converted into one or more splats depending on brush types. Splats are stored in a vector as objects of </w:t>
-      </w:r>
-      <w:r>
-        <w:rPr>
-          <w:rStyle w:val="CodeChar"/>
-        </w:rPr>
-        <w:t>Splat</w:t>
-      </w:r>
-      <w:r>
-        <w:t xml:space="preserve"> type which stores, co-ordinates of vertices of the polygon (a splat is represented as a polygon of N vertices, for this implementation N=8). Additionally, age, flow, roughness, an opacity value (based on brush type) and color (from stamp) is stored for each splat. Vertexes of polygon is calculated from brush size (pixels) and the stamp location, using the stamp location as center. Per vertex v</w:t>
-      </w:r>
-      <w:r>
-        <w:t xml:space="preserve">elocity is similar for all splats. This velocity is assigned outward according to initial placement of the vertex in the splat. </w:t>
-      </w:r>
-    </w:p>
-    <w:p>
-      <w:r>
-        <w:t>During computation of strokes, wet-map (a Width*Height matrix) is also assigned with wet values, depending on brush types.</w:t>
-      </w:r>
-    </w:p>
-    <w:p>
-      <w:pPr>
-        <w:pStyle w:val="Heading2"/>
-      </w:pPr>
-      <w:r>
-        <w:t>Pigment Advection</w:t>
-      </w:r>
-    </w:p>
-    <w:p>
-      <w:r>
-        <w:t xml:space="preserve">Pigment advection is modeled in the Splat class using a function </w:t>
-      </w:r>
-      <w:r>
-        <w:rPr>
-          <w:rStyle w:val="CodeChar"/>
-        </w:rPr>
-        <w:t>advect()</w:t>
-      </w:r>
-      <w:r>
-        <w:t xml:space="preserve"> which takes the wet-map as input. This function models the set of equations presented in </w:t>
-      </w:r>
-      <w:r>
-        <w:fldChar w:fldCharType="begin"/>
-      </w:r>
-      <w:r>
-        <w:instrText xml:space="preserve"> REF _Ref374114213 \r \h </w:instrText>
-      </w:r>
-      <w:r>
-        <w:fldChar w:fldCharType="separate"/>
-      </w:r>
-      <w:r>
-        <w:t>4.1.2</w:t>
-      </w:r>
-      <w:r>
-        <w:fldChar w:fldCharType="end"/>
-      </w:r>
-      <w:r>
-        <w:t xml:space="preserve">. As the gravity is actually omitted considering that, paper is placed parallel to earth surface, effectively having x or y component of g nullified, this function simply puts zero in place of g. </w:t>
-      </w:r>
-    </w:p>
-    <w:p>
-      <w:r>
-        <w:t xml:space="preserve">In my model, the scene model is mapped in floating point values </w:t>
-      </w:r>
-      <w:r>
-        <w:t>rather than integer pixel values, with a ratio using parameter (</w:t>
-      </w:r>
-      <w:r>
-        <w:rPr>
-          <w:rStyle w:val="CodeChar"/>
-        </w:rPr>
-        <w:t>RATIO</w:t>
-      </w:r>
-      <w:r>
-        <w:t xml:space="preserve">). For this case, </w:t>
-      </w:r>
-      <w:r>
-        <w:rPr>
-          <w:rStyle w:val="CodeChar"/>
-        </w:rPr>
-        <w:t>RATIO</w:t>
-      </w:r>
-      <w:r>
-        <w:rPr>
-          <w:rStyle w:val="CodeChar"/>
-        </w:rPr>
-        <w:t xml:space="preserve"> = 100;</w:t>
-      </w:r>
-      <w:r>
-        <w:t xml:space="preserve"> </w:t>
-      </w:r>
-    </w:p>
-    <w:p>
-      <w:r>
-        <w:t xml:space="preserve">Hence, while computing the advection, parameter that are in pixels are properly mapped to scene model. To get the wet map value, indices are also needed to be computed. </w:t>
-      </w:r>
-    </w:p>
-    <w:p>
-      <w:r>
-        <w:t xml:space="preserve">At each time step advection is done, age is decremented. </w:t>
-      </w:r>
-    </w:p>
-    <w:p>
-      <w:r>
-        <w:t xml:space="preserve">Advection is done after call of </w:t>
-      </w:r>
-      <w:r>
-        <w:rPr>
-          <w:rStyle w:val="CodeChar"/>
-        </w:rPr>
         <w:t>drawscene</w:t>
       </w:r>
       <w:r>
-        <w:t xml:space="preserve"> function of OpenGL by iterating over the splat vector and invoking advect function for each iterated splat. In fast machine, calling advection after each damascene call is unnecessary computing overload and too fast to be realistic. That is why, the frequency of advection is capped to roughly at 30Hz. </w:t>
-      </w:r>
-    </w:p>
-    <w:p>
-      <w:r>
-        <w:t xml:space="preserve">When advection for vector of splats is invoked, </w:t>
-      </w:r>
-      <w:r>
-        <w:rPr>
-          <w:rStyle w:val="CodeChar"/>
-        </w:rPr>
-        <w:t>UpdateWetMap</w:t>
-      </w:r>
-      <w:r>
-        <w:t xml:space="preserve"> is also invoked to reduce wetness of each pixel by one. </w:t>
-      </w:r>
-    </w:p>
-    <w:p>
-      <w:pPr>
-        <w:pStyle w:val="Heading2"/>
-      </w:pPr>
-      <w:r>
-        <w:t>Sampling Management</w:t>
-      </w:r>
-    </w:p>
-    <w:p>
-      <w:r>
-        <w:t xml:space="preserve">I have constrained motion of vertices to limit within a realistic threshold to preserve splat shapes as described in </w:t>
-      </w:r>
-      <w:r>
-        <w:fldChar w:fldCharType="begin"/>
-      </w:r>
-      <w:r>
-        <w:instrText xml:space="preserve"> REF _Ref374115070 \r \h </w:instrText>
-      </w:r>
-      <w:r>
-        <w:fldChar w:fldCharType="separate"/>
-      </w:r>
-      <w:r>
-        <w:t>4.1.3</w:t>
-      </w:r>
-      <w:r>
-        <w:fldChar w:fldCharType="end"/>
-      </w:r>
-      <w:r>
-        <w:t>. More computation heavy boundary re-computation approach is not used</w:t>
-      </w:r>
-      <w:r>
-        <w:t xml:space="preserve"> as the tradeoff of achieving higher quality simulation to computation cost is not impressive. </w:t>
-      </w:r>
-    </w:p>
-    <w:p>
-      <w:pPr>
-        <w:pStyle w:val="Heading2"/>
-      </w:pPr>
-      <w:r>
-        <w:t>Lifetime Management</w:t>
-      </w:r>
-    </w:p>
-    <w:p>
-      <w:r>
-        <w:t xml:space="preserve">DiVerdi et al suggested using three life types of a splat: flowing, fixed and dried. My implementation does this in two part: - flowing and fixed is handled in </w:t>
-      </w:r>
-      <w:r>
-        <w:rPr>
-          <w:rStyle w:val="CodeChar"/>
-        </w:rPr>
-        <w:t>advect</w:t>
-      </w:r>
-      <w:r>
-        <w:t xml:space="preserve"> () function and drying is done using a </w:t>
-      </w:r>
-      <w:r>
-        <w:rPr>
-          <w:rStyle w:val="CodeChar"/>
-        </w:rPr>
-        <w:t>dryOut</w:t>
-      </w:r>
-      <w:r>
         <w:t xml:space="preserve"> function. </w:t>
       </w:r>
     </w:p>
     <w:p>
       <w:r>
-        <w:rPr>
-          <w:rStyle w:val="CodeChar"/>
-        </w:rPr>
-        <w:t>dryOut</w:t>
-      </w:r>
-      <w:r>
-        <w:t xml:space="preserve"> is invoked infrequently to go over the splat vector and check for age. If the splat is fixed for over 2400 time steps, it is removed from the simulation. To preserve the simulated effect of the splat itself, </w:t>
-      </w:r>
-      <w:r>
-        <w:rPr>
-          <w:rStyle w:val="CodeChar"/>
-        </w:rPr>
-        <w:t>dryOut</w:t>
-      </w:r>
-      <w:r>
-        <w:t xml:space="preserve"> function store the simulated stains to canvas. Canvas is drawn in the scene and invoked in </w:t>
-      </w:r>
-      <w:r>
-        <w:rPr>
-          <w:rStyle w:val="CodeChar"/>
-        </w:rPr>
-        <w:t>drawscene</w:t>
-      </w:r>
-      <w:r>
-        <w:t xml:space="preserve"> function. </w:t>
-      </w:r>
-    </w:p>
-    <w:p>
-      <w:r>
         <w:t xml:space="preserve">In advect function, advection is omitted if the age negative. Negative ages are representative of fixed stage. In this stage they can be potentially rewetted. </w:t>
       </w:r>
       <w:r>
-        <w:t xml:space="preserve">A splat is checked whether it is about to be rewetted or not by simply comparing wet map within it. If the splat area is highly wet, age is above dry-out limit then it is checked against a random value. If all three cases yield true, the splat is rewetted. </w:t>
+        <w:t xml:space="preserve">A splat is checked whether it is about to be rewetted or not by </w:t>
+      </w:r>
+      <w:r>
+        <w:lastRenderedPageBreak/>
+        <w:t xml:space="preserve">simply comparing wet map within it. If the splat area is highly wet, age is above dry-out limit then it is checked against a random value. If all three cases yield true, the splat is rewetted. </w:t>
       </w:r>
     </w:p>
     <w:p>
@@ -3807,7 +3731,7 @@
             <v:path o:extrusionok="f" gradientshapeok="t" o:connecttype="rect"/>
             <o:lock v:ext="edit" aspectratio="t"/>
           </v:shapetype>
-          <v:shape id="_x0000_i1027" type="#_x0000_t75" style="width:223pt;height:160.9pt">
+          <v:shape id="_x0000_i1025" type="#_x0000_t75" style="width:223pt;height:160.9pt">
             <v:imagedata r:id="rId20" o:title="BrushTypes"/>
           </v:shape>
         </w:pict>
@@ -3817,29 +3741,19 @@
       <w:pPr>
         <w:pStyle w:val="Caption"/>
       </w:pPr>
-      <w:bookmarkStart w:id="9" w:name="_Ref374120772"/>
       <w:bookmarkStart w:id="10" w:name="_Ref374120778"/>
+      <w:bookmarkStart w:id="11" w:name="_Ref374120772"/>
       <w:r>
         <w:t xml:space="preserve">Figure </w:t>
       </w:r>
-      <w:r>
-        <w:fldChar w:fldCharType="begin"/>
-      </w:r>
-      <w:r>
-        <w:instrText xml:space="preserve"> SEQ Figure \* ARABIC </w:instrText>
-      </w:r>
-      <w:r>
-        <w:fldChar w:fldCharType="separate"/>
-      </w:r>
-      <w:r>
-        <w:rPr>
-          <w:noProof/>
-        </w:rPr>
-        <w:t>4</w:t>
-      </w:r>
-      <w:r>
-        <w:fldChar w:fldCharType="end"/>
-      </w:r>
+      <w:fldSimple w:instr=" SEQ Figure \* ARABIC ">
+        <w:r>
+          <w:rPr>
+            <w:noProof/>
+          </w:rPr>
+          <w:t>4</w:t>
+        </w:r>
+      </w:fldSimple>
       <w:bookmarkEnd w:id="10"/>
       <w:r>
         <w:t>. Brush types: from left to right: simple, wet-on-dry</w:t>
@@ -3853,7 +3767,7 @@
       <w:r>
         <w:t>, with brush size: 37px</w:t>
       </w:r>
-      <w:bookmarkEnd w:id="9"/>
+      <w:bookmarkEnd w:id="11"/>
     </w:p>
     <w:p>
       <w:pPr>
@@ -3909,7 +3823,14 @@
     </w:p>
     <w:p>
       <w:r>
-        <w:t>A simple user interface is built, yet with major functionalities. A nifty UI can be built by choosing any platform dependent UI system, for Windows or Linux, using QT, .Net, Win8 etc. However, this project concentrated on core of the algorithm rather than UI details and submits the core algorithm implementation with all user interfacing mapped to some key strokes.</w:t>
+        <w:t xml:space="preserve">A simple user interface is built, yet with major functionalities. A nifty UI can be built by choosing any platform dependent UI system, for Windows or Linux, </w:t>
+      </w:r>
+      <w:r>
+        <w:lastRenderedPageBreak/>
+        <w:t>using QT, .Net, Win8 etc. However, this project concentrated on core of the algorithm rather than UI details and submits the core algorithm implementation with all user interfacing mapped to some key strokes.</w:t>
+      </w:r>
+      <w:r>
+        <w:t xml:space="preserve"> </w:t>
       </w:r>
     </w:p>
     <w:p>
@@ -3917,163 +3838,46 @@
         <w:pStyle w:val="Heading3"/>
       </w:pPr>
       <w:r>
-        <w:t>Wet map hints</w:t>
-      </w:r>
-    </w:p>
-    <w:p>
-      <w:r>
-        <w:t xml:space="preserve">For ease of users, wet maps is hinted by putting near-white grey in wet pixels of wet map. This is helpful for users to intuitively know which part of paper is wet. See </w:t>
-      </w:r>
-    </w:p>
-    <w:p>
-      <w:pPr>
-        <w:keepNext/>
-      </w:pPr>
-      <w:r>
-        <w:pict w14:anchorId="2A9D8151">
-          <v:shape id="_x0000_i1032" type="#_x0000_t75" style="width:223pt;height:65.4pt">
-            <v:imagedata r:id="rId21" o:title="wetmap-hints"/>
-          </v:shape>
-        </w:pict>
-      </w:r>
-    </w:p>
-    <w:p>
-      <w:pPr>
-        <w:pStyle w:val="Caption"/>
-      </w:pPr>
-      <w:r>
-        <w:t xml:space="preserve">Figure </w:t>
+        <w:t xml:space="preserve">Choice of colors </w:t>
+      </w:r>
+    </w:p>
+    <w:p>
+      <w:r>
+        <w:t xml:space="preserve">To mimic color palette several letter strokes are taken for colors, as in </w:t>
       </w:r>
       <w:r>
         <w:fldChar w:fldCharType="begin"/>
       </w:r>
       <w:r>
-        <w:instrText xml:space="preserve"> SEQ Figure \* ARABIC </w:instrText>
+        <w:instrText xml:space="preserve"> REF _Ref374122009 \h </w:instrText>
       </w:r>
       <w:r>
         <w:fldChar w:fldCharType="separate"/>
       </w:r>
       <w:r>
+        <w:t xml:space="preserve">Table </w:t>
+      </w:r>
+      <w:r>
         <w:rPr>
           <w:noProof/>
         </w:rPr>
-        <w:t>5</w:t>
+        <w:t>1</w:t>
       </w:r>
       <w:r>
         <w:fldChar w:fldCharType="end"/>
       </w:r>
-      <w:r>
-        <w:t>. Wet map hint around a stroke</w:t>
-      </w:r>
-    </w:p>
-    <w:p>
-      <w:pPr>
-        <w:keepNext/>
-      </w:pPr>
-      <w:r>
-        <w:pict w14:anchorId="70C836B5">
-          <v:shape id="_x0000_i1042" type="#_x0000_t75" style="width:223pt;height:67.6pt">
-            <v:imagedata r:id="rId22" o:title="wetmap-hints-drawn"/>
-          </v:shape>
-        </w:pict>
-      </w:r>
-    </w:p>
-    <w:p>
-      <w:pPr>
-        <w:pStyle w:val="Caption"/>
-      </w:pPr>
-      <w:r>
-        <w:t xml:space="preserve">Figure </w:t>
-      </w:r>
-      <w:r>
-        <w:fldChar w:fldCharType="begin"/>
-      </w:r>
-      <w:r>
-        <w:instrText xml:space="preserve"> SEQ Figure \* ARABIC </w:instrText>
-      </w:r>
-      <w:r>
-        <w:fldChar w:fldCharType="separate"/>
-      </w:r>
-      <w:r>
-        <w:rPr>
-          <w:noProof/>
-        </w:rPr>
-        <w:t>6</w:t>
-      </w:r>
-      <w:r>
-        <w:fldChar w:fldCharType="end"/>
-      </w:r>
-      <w:r>
-        <w:t>. Same stroke, rendered</w:t>
-      </w:r>
-    </w:p>
-    <w:p>
-      <w:pPr>
-        <w:pStyle w:val="Heading3"/>
-      </w:pPr>
-      <w:r>
-        <w:t>Selecting brushes</w:t>
-      </w:r>
-    </w:p>
-    <w:p>
-      <w:r>
-        <w:t xml:space="preserve">Use can chose from six implemented brushes, as in </w:t>
-      </w:r>
-      <w:r>
-        <w:fldChar w:fldCharType="begin"/>
-      </w:r>
-      <w:r>
-        <w:instrText xml:space="preserve"> REF _Ref374121329 \h </w:instrText>
-      </w:r>
-      <w:r>
-        <w:fldChar w:fldCharType="separate"/>
-      </w:r>
-      <w:r>
-        <w:t xml:space="preserve">Table </w:t>
-      </w:r>
-      <w:r>
-        <w:rPr>
-          <w:noProof/>
-        </w:rPr>
-        <w:t>1</w:t>
-      </w:r>
-      <w:r>
-        <w:fldChar w:fldCharType="end"/>
-      </w:r>
-      <w:r>
-        <w:t xml:space="preserve">. </w:t>
-      </w:r>
-      <w:r>
-        <w:fldChar w:fldCharType="begin"/>
-      </w:r>
-      <w:r>
-        <w:instrText xml:space="preserve"> REF _Ref374121389 \h </w:instrText>
-      </w:r>
-      <w:r>
-        <w:fldChar w:fldCharType="separate"/>
-      </w:r>
-      <w:r>
-        <w:t xml:space="preserve">Table </w:t>
-      </w:r>
-      <w:r>
-        <w:rPr>
-          <w:noProof/>
-        </w:rPr>
-        <w:t>2</w:t>
-      </w:r>
-      <w:r>
-        <w:fldChar w:fldCharType="end"/>
-      </w:r>
-      <w:r>
-        <w:t xml:space="preserve"> shows how brush sizes can be changes in pixels. </w:t>
-      </w:r>
+    </w:p>
+    <w:p>
+      <w:pPr>
+        <w:pStyle w:val="NoSpacing"/>
+      </w:pPr>
     </w:p>
     <w:p>
       <w:pPr>
         <w:pStyle w:val="Caption"/>
         <w:keepNext/>
       </w:pPr>
-      <w:bookmarkStart w:id="11" w:name="_Ref374121329"/>
+      <w:bookmarkStart w:id="12" w:name="_Ref374122009"/>
       <w:r>
         <w:t xml:space="preserve">Table </w:t>
       </w:r>
@@ -4093,391 +3897,12 @@
         <w:t>1</w:t>
       </w:r>
       <w:r>
+        <w:rPr>
+          <w:noProof/>
+        </w:rPr>
         <w:fldChar w:fldCharType="end"/>
       </w:r>
-      <w:bookmarkEnd w:id="11"/>
-      <w:r>
-        <w:t>. Keystrokes to select brush type</w:t>
-      </w:r>
-    </w:p>
-    <w:tbl>
-      <w:tblPr>
-        <w:tblStyle w:val="TableGrid"/>
-        <w:tblW w:w="0" w:type="auto"/>
-        <w:tblLook w:val="04A0" w:firstRow="1" w:lastRow="0" w:firstColumn="1" w:lastColumn="0" w:noHBand="0" w:noVBand="1"/>
-      </w:tblPr>
-      <w:tblGrid>
-        <w:gridCol w:w="1008"/>
-        <w:gridCol w:w="3446"/>
-      </w:tblGrid>
-      <w:tr>
-        <w:tc>
-          <w:tcPr>
-            <w:tcW w:w="1008" w:type="dxa"/>
-          </w:tcPr>
-          <w:p>
-            <w:r>
-              <w:t>Keystroke</w:t>
-            </w:r>
-          </w:p>
-        </w:tc>
-        <w:tc>
-          <w:tcPr>
-            <w:tcW w:w="3446" w:type="dxa"/>
-          </w:tcPr>
-          <w:p>
-            <w:r>
-              <w:t>Action</w:t>
-            </w:r>
-          </w:p>
-        </w:tc>
-      </w:tr>
-      <w:tr>
-        <w:tc>
-          <w:tcPr>
-            <w:tcW w:w="1008" w:type="dxa"/>
-          </w:tcPr>
-          <w:p>
-            <w:r>
-              <w:t>1</w:t>
-            </w:r>
-          </w:p>
-        </w:tc>
-        <w:tc>
-          <w:tcPr>
-            <w:tcW w:w="3446" w:type="dxa"/>
-          </w:tcPr>
-          <w:p>
-            <w:r>
-              <w:t xml:space="preserve">Chose brush type: Simple </w:t>
-            </w:r>
-          </w:p>
-        </w:tc>
-      </w:tr>
-      <w:tr>
-        <w:tc>
-          <w:tcPr>
-            <w:tcW w:w="1008" w:type="dxa"/>
-          </w:tcPr>
-          <w:p>
-            <w:r>
-              <w:t>2</w:t>
-            </w:r>
-          </w:p>
-        </w:tc>
-        <w:tc>
-          <w:tcPr>
-            <w:tcW w:w="3446" w:type="dxa"/>
-          </w:tcPr>
-          <w:p>
-            <w:r>
-              <w:t xml:space="preserve">Chose brush type: </w:t>
-            </w:r>
-            <w:r>
-              <w:t>Wet-on-dry</w:t>
-            </w:r>
-          </w:p>
-        </w:tc>
-      </w:tr>
-      <w:tr>
-        <w:tc>
-          <w:tcPr>
-            <w:tcW w:w="1008" w:type="dxa"/>
-          </w:tcPr>
-          <w:p>
-            <w:r>
-              <w:t>3</w:t>
-            </w:r>
-          </w:p>
-        </w:tc>
-        <w:tc>
-          <w:tcPr>
-            <w:tcW w:w="3446" w:type="dxa"/>
-          </w:tcPr>
-          <w:p>
-            <w:r>
-              <w:t xml:space="preserve">Chose brush type: </w:t>
-            </w:r>
-            <w:r>
-              <w:t>Wet-on-wet</w:t>
-            </w:r>
-          </w:p>
-        </w:tc>
-      </w:tr>
-      <w:tr>
-        <w:tc>
-          <w:tcPr>
-            <w:tcW w:w="1008" w:type="dxa"/>
-          </w:tcPr>
-          <w:p>
-            <w:r>
-              <w:t>4</w:t>
-            </w:r>
-          </w:p>
-        </w:tc>
-        <w:tc>
-          <w:tcPr>
-            <w:tcW w:w="3446" w:type="dxa"/>
-          </w:tcPr>
-          <w:p>
-            <w:r>
-              <w:t>Chose brush type</w:t>
-            </w:r>
-            <w:r>
-              <w:t>: Blobby</w:t>
-            </w:r>
-          </w:p>
-        </w:tc>
-      </w:tr>
-      <w:tr>
-        <w:tc>
-          <w:tcPr>
-            <w:tcW w:w="1008" w:type="dxa"/>
-          </w:tcPr>
-          <w:p>
-            <w:r>
-              <w:t>5</w:t>
-            </w:r>
-          </w:p>
-        </w:tc>
-        <w:tc>
-          <w:tcPr>
-            <w:tcW w:w="3446" w:type="dxa"/>
-          </w:tcPr>
-          <w:p>
-            <w:r>
-              <w:t>Chose brush type</w:t>
-            </w:r>
-            <w:r>
-              <w:t>: Crunchy</w:t>
-            </w:r>
-          </w:p>
-        </w:tc>
-      </w:tr>
-      <w:tr>
-        <w:tc>
-          <w:tcPr>
-            <w:tcW w:w="1008" w:type="dxa"/>
-          </w:tcPr>
-          <w:p>
-            <w:r>
-              <w:t>6</w:t>
-            </w:r>
-          </w:p>
-        </w:tc>
-        <w:tc>
-          <w:tcPr>
-            <w:tcW w:w="3446" w:type="dxa"/>
-          </w:tcPr>
-          <w:p>
-            <w:r>
-              <w:t xml:space="preserve">Chose brush type: </w:t>
-            </w:r>
-            <w:r>
-              <w:t>Blobby2</w:t>
-            </w:r>
-          </w:p>
-        </w:tc>
-      </w:tr>
-    </w:tbl>
-    <w:p/>
-    <w:p>
-      <w:pPr>
-        <w:pStyle w:val="Caption"/>
-        <w:keepNext/>
-      </w:pPr>
-      <w:bookmarkStart w:id="12" w:name="_Ref374121389"/>
-      <w:r>
-        <w:t xml:space="preserve">Table </w:t>
-      </w:r>
-      <w:r>
-        <w:fldChar w:fldCharType="begin"/>
-      </w:r>
-      <w:r>
-        <w:instrText xml:space="preserve"> SEQ Table \* ARABIC </w:instrText>
-      </w:r>
-      <w:r>
-        <w:fldChar w:fldCharType="separate"/>
-      </w:r>
-      <w:r>
-        <w:rPr>
-          <w:noProof/>
-        </w:rPr>
-        <w:t>2</w:t>
-      </w:r>
-      <w:r>
-        <w:fldChar w:fldCharType="end"/>
-      </w:r>
       <w:bookmarkEnd w:id="12"/>
-      <w:r>
-        <w:t>. Keystrokes to select brush type</w:t>
-      </w:r>
-    </w:p>
-    <w:tbl>
-      <w:tblPr>
-        <w:tblStyle w:val="TableGrid"/>
-        <w:tblW w:w="0" w:type="auto"/>
-        <w:tblLook w:val="04A0" w:firstRow="1" w:lastRow="0" w:firstColumn="1" w:lastColumn="0" w:noHBand="0" w:noVBand="1"/>
-      </w:tblPr>
-      <w:tblGrid>
-        <w:gridCol w:w="1008"/>
-        <w:gridCol w:w="3446"/>
-      </w:tblGrid>
-      <w:tr>
-        <w:tc>
-          <w:tcPr>
-            <w:tcW w:w="1008" w:type="dxa"/>
-          </w:tcPr>
-          <w:p>
-            <w:r>
-              <w:t>Keystroke</w:t>
-            </w:r>
-          </w:p>
-        </w:tc>
-        <w:tc>
-          <w:tcPr>
-            <w:tcW w:w="3446" w:type="dxa"/>
-          </w:tcPr>
-          <w:p>
-            <w:r>
-              <w:t>Action</w:t>
-            </w:r>
-          </w:p>
-        </w:tc>
-      </w:tr>
-      <w:tr>
-        <w:tc>
-          <w:tcPr>
-            <w:tcW w:w="1008" w:type="dxa"/>
-          </w:tcPr>
-          <w:p>
-            <w:r>
-              <w:t>+</w:t>
-            </w:r>
-          </w:p>
-        </w:tc>
-        <w:tc>
-          <w:tcPr>
-            <w:tcW w:w="3446" w:type="dxa"/>
-          </w:tcPr>
-          <w:p>
-            <w:r>
-              <w:t>Increment brush size (pixels)</w:t>
-            </w:r>
-            <w:r>
-              <w:t xml:space="preserve"> </w:t>
-            </w:r>
-          </w:p>
-        </w:tc>
-      </w:tr>
-      <w:tr>
-        <w:tc>
-          <w:tcPr>
-            <w:tcW w:w="1008" w:type="dxa"/>
-          </w:tcPr>
-          <w:p>
-            <w:r>
-              <w:t>-</w:t>
-            </w:r>
-          </w:p>
-        </w:tc>
-        <w:tc>
-          <w:tcPr>
-            <w:tcW w:w="3446" w:type="dxa"/>
-          </w:tcPr>
-          <w:p>
-            <w:r>
-              <w:t xml:space="preserve">Decrement </w:t>
-            </w:r>
-            <w:r>
-              <w:t>brush size (pixels)</w:t>
-            </w:r>
-          </w:p>
-        </w:tc>
-      </w:tr>
-    </w:tbl>
-    <w:p/>
-    <w:p>
-      <w:pPr>
-        <w:pStyle w:val="Heading3"/>
-      </w:pPr>
-      <w:r>
-        <w:t>Saving the image</w:t>
-      </w:r>
-    </w:p>
-    <w:p>
-      <w:r>
-        <w:t>This project utilized SOIL open source library function to save drawn paintings. To do so, current buffer is loaded in an array for RGBA values and then called with SOIL image save function.</w:t>
-      </w:r>
-    </w:p>
-    <w:p>
-      <w:r>
-        <w:t>User can use the Ctrl+S keystroke to save current paitintg.</w:t>
-      </w:r>
-    </w:p>
-    <w:p>
-      <w:pPr>
-        <w:pStyle w:val="Heading3"/>
-      </w:pPr>
-      <w:r>
-        <w:t xml:space="preserve">Choice of colors </w:t>
-      </w:r>
-    </w:p>
-    <w:p>
-      <w:r>
-        <w:t xml:space="preserve">To mimic color palette several letter strokes are taken for colors, as in </w:t>
-      </w:r>
-      <w:r>
-        <w:fldChar w:fldCharType="begin"/>
-      </w:r>
-      <w:r>
-        <w:instrText xml:space="preserve"> REF _Ref374122009 \h </w:instrText>
-      </w:r>
-      <w:r>
-        <w:fldChar w:fldCharType="separate"/>
-      </w:r>
-      <w:r>
-        <w:t xml:space="preserve">Table </w:t>
-      </w:r>
-      <w:r>
-        <w:rPr>
-          <w:noProof/>
-        </w:rPr>
-        <w:t>3</w:t>
-      </w:r>
-      <w:r>
-        <w:fldChar w:fldCharType="end"/>
-      </w:r>
-    </w:p>
-    <w:p/>
-    <w:p>
-      <w:pPr>
-        <w:pStyle w:val="Caption"/>
-        <w:keepNext/>
-      </w:pPr>
-      <w:bookmarkStart w:id="13" w:name="_Ref374122009"/>
-      <w:r>
-        <w:t xml:space="preserve">Table </w:t>
-      </w:r>
-      <w:r>
-        <w:fldChar w:fldCharType="begin"/>
-      </w:r>
-      <w:r>
-        <w:instrText xml:space="preserve"> SEQ Table \* ARABIC </w:instrText>
-      </w:r>
-      <w:r>
-        <w:fldChar w:fldCharType="separate"/>
-      </w:r>
-      <w:r>
-        <w:rPr>
-          <w:noProof/>
-        </w:rPr>
-        <w:t>3</w:t>
-      </w:r>
-      <w:r>
-        <w:fldChar w:fldCharType="end"/>
-      </w:r>
-      <w:bookmarkEnd w:id="13"/>
       <w:r>
         <w:t>. Keystrokes and colors</w:t>
       </w:r>
@@ -5546,17 +4971,470 @@
     </w:tbl>
     <w:p>
       <w:pPr>
+        <w:pStyle w:val="NoSpacing"/>
+      </w:pPr>
+    </w:p>
+    <w:p>
+      <w:pPr>
+        <w:pStyle w:val="Heading3"/>
+      </w:pPr>
+      <w:r>
+        <w:t>Saving the image</w:t>
+      </w:r>
+    </w:p>
+    <w:p>
+      <w:r>
+        <w:t xml:space="preserve">This project utilized SOIL open source library function to save drawn paintings. To do so, current buffer is loaded in an array for RGBA values and then called with SOIL image save function. User can use the </w:t>
+      </w:r>
+      <w:r>
+        <w:rPr>
+          <w:rStyle w:val="CodeChar"/>
+        </w:rPr>
+        <w:t>Ctrl+S</w:t>
+      </w:r>
+      <w:r>
+        <w:t xml:space="preserve"> keystroke to save current painting.</w:t>
+      </w:r>
+    </w:p>
+    <w:p>
+      <w:pPr>
+        <w:pStyle w:val="Heading3"/>
+      </w:pPr>
+      <w:r>
+        <w:lastRenderedPageBreak/>
+        <w:t>Wet map hints</w:t>
+      </w:r>
+    </w:p>
+    <w:p>
+      <w:r>
+        <w:t xml:space="preserve">For ease of users, wet maps is hinted by putting near-white grey in wet pixels of wet map. This is helpful for users to intuitively know which part of paper is wet. See </w:t>
+      </w:r>
+    </w:p>
+    <w:p>
+      <w:pPr>
+        <w:keepNext/>
+      </w:pPr>
+      <w:r>
+        <w:pict w14:anchorId="2A9D8151">
+          <v:shape id="_x0000_i1026" type="#_x0000_t75" style="width:223pt;height:65.4pt">
+            <v:imagedata r:id="rId21" o:title="wetmap-hints"/>
+          </v:shape>
+        </w:pict>
+      </w:r>
+    </w:p>
+    <w:p>
+      <w:pPr>
+        <w:pStyle w:val="Caption"/>
+      </w:pPr>
+      <w:r>
+        <w:t xml:space="preserve">Figure </w:t>
+      </w:r>
+      <w:fldSimple w:instr=" SEQ Figure \* ARABIC ">
+        <w:r>
+          <w:rPr>
+            <w:noProof/>
+          </w:rPr>
+          <w:t>5</w:t>
+        </w:r>
+      </w:fldSimple>
+      <w:r>
+        <w:t>. Wet map hint around a stroke</w:t>
+      </w:r>
+    </w:p>
+    <w:p>
+      <w:pPr>
+        <w:keepNext/>
+      </w:pPr>
+      <w:r>
+        <w:pict w14:anchorId="70C836B5">
+          <v:shape id="_x0000_i1027" type="#_x0000_t75" style="width:223pt;height:67.6pt">
+            <v:imagedata r:id="rId22" o:title="wetmap-hints-drawn"/>
+          </v:shape>
+        </w:pict>
+      </w:r>
+    </w:p>
+    <w:p>
+      <w:pPr>
+        <w:pStyle w:val="Caption"/>
+      </w:pPr>
+      <w:r>
+        <w:t xml:space="preserve">Figure </w:t>
+      </w:r>
+      <w:fldSimple w:instr=" SEQ Figure \* ARABIC ">
+        <w:r>
+          <w:rPr>
+            <w:noProof/>
+          </w:rPr>
+          <w:t>6</w:t>
+        </w:r>
+      </w:fldSimple>
+      <w:r>
+        <w:t>. Same stroke, rendered</w:t>
+      </w:r>
+    </w:p>
+    <w:p>
+      <w:pPr>
+        <w:pStyle w:val="Heading3"/>
+      </w:pPr>
+      <w:r>
+        <w:t>Selecting brushes</w:t>
+      </w:r>
+    </w:p>
+    <w:p>
+      <w:r>
+        <w:t xml:space="preserve">Use can chose from six implemented brushes, as in </w:t>
+      </w:r>
+      <w:r>
+        <w:fldChar w:fldCharType="begin"/>
+      </w:r>
+      <w:r>
+        <w:instrText xml:space="preserve"> REF _Ref374121329 \h </w:instrText>
+      </w:r>
+      <w:r>
+        <w:fldChar w:fldCharType="separate"/>
+      </w:r>
+      <w:r>
+        <w:t xml:space="preserve">Table </w:t>
+      </w:r>
+      <w:r>
+        <w:rPr>
+          <w:noProof/>
+        </w:rPr>
+        <w:t>2</w:t>
+      </w:r>
+      <w:r>
+        <w:fldChar w:fldCharType="end"/>
+      </w:r>
+      <w:r>
+        <w:t xml:space="preserve">. </w:t>
+      </w:r>
+      <w:r>
+        <w:fldChar w:fldCharType="begin"/>
+      </w:r>
+      <w:r>
+        <w:instrText xml:space="preserve"> REF _Ref374121389 \h </w:instrText>
+      </w:r>
+      <w:r>
+        <w:fldChar w:fldCharType="separate"/>
+      </w:r>
+      <w:r>
+        <w:t xml:space="preserve">Table </w:t>
+      </w:r>
+      <w:r>
+        <w:rPr>
+          <w:noProof/>
+        </w:rPr>
+        <w:t>3</w:t>
+      </w:r>
+      <w:r>
+        <w:fldChar w:fldCharType="end"/>
+      </w:r>
+      <w:r>
+        <w:t xml:space="preserve"> shows how brush sizes can be changes in pixels. </w:t>
+      </w:r>
+    </w:p>
+    <w:p>
+      <w:pPr>
+        <w:pStyle w:val="Caption"/>
+        <w:keepNext/>
+      </w:pPr>
+      <w:bookmarkStart w:id="13" w:name="_Ref374121329"/>
+      <w:r>
+        <w:t xml:space="preserve">Table </w:t>
+      </w:r>
+      <w:fldSimple w:instr=" SEQ Table \* ARABIC ">
+        <w:r>
+          <w:rPr>
+            <w:noProof/>
+          </w:rPr>
+          <w:t>2</w:t>
+        </w:r>
+      </w:fldSimple>
+      <w:bookmarkEnd w:id="13"/>
+      <w:r>
+        <w:t>. Keystrokes to select brush type</w:t>
+      </w:r>
+    </w:p>
+    <w:tbl>
+      <w:tblPr>
+        <w:tblStyle w:val="TableGrid"/>
+        <w:tblW w:w="0" w:type="auto"/>
+        <w:tblLook w:val="04A0" w:firstRow="1" w:lastRow="0" w:firstColumn="1" w:lastColumn="0" w:noHBand="0" w:noVBand="1"/>
+      </w:tblPr>
+      <w:tblGrid>
+        <w:gridCol w:w="1008"/>
+        <w:gridCol w:w="3446"/>
+      </w:tblGrid>
+      <w:tr>
+        <w:tc>
+          <w:tcPr>
+            <w:tcW w:w="1008" w:type="dxa"/>
+          </w:tcPr>
+          <w:p>
+            <w:r>
+              <w:t>Keystroke</w:t>
+            </w:r>
+          </w:p>
+        </w:tc>
+        <w:tc>
+          <w:tcPr>
+            <w:tcW w:w="3446" w:type="dxa"/>
+          </w:tcPr>
+          <w:p>
+            <w:r>
+              <w:t>Action</w:t>
+            </w:r>
+          </w:p>
+        </w:tc>
+      </w:tr>
+      <w:tr>
+        <w:tc>
+          <w:tcPr>
+            <w:tcW w:w="1008" w:type="dxa"/>
+          </w:tcPr>
+          <w:p>
+            <w:r>
+              <w:t>1</w:t>
+            </w:r>
+          </w:p>
+        </w:tc>
+        <w:tc>
+          <w:tcPr>
+            <w:tcW w:w="3446" w:type="dxa"/>
+          </w:tcPr>
+          <w:p>
+            <w:r>
+              <w:t xml:space="preserve">Chose brush type: Simple </w:t>
+            </w:r>
+          </w:p>
+        </w:tc>
+      </w:tr>
+      <w:tr>
+        <w:tc>
+          <w:tcPr>
+            <w:tcW w:w="1008" w:type="dxa"/>
+          </w:tcPr>
+          <w:p>
+            <w:r>
+              <w:t>2</w:t>
+            </w:r>
+          </w:p>
+        </w:tc>
+        <w:tc>
+          <w:tcPr>
+            <w:tcW w:w="3446" w:type="dxa"/>
+          </w:tcPr>
+          <w:p>
+            <w:r>
+              <w:t>Chose brush type: Wet-on-dry</w:t>
+            </w:r>
+          </w:p>
+        </w:tc>
+      </w:tr>
+      <w:tr>
+        <w:tc>
+          <w:tcPr>
+            <w:tcW w:w="1008" w:type="dxa"/>
+          </w:tcPr>
+          <w:p>
+            <w:r>
+              <w:t>3</w:t>
+            </w:r>
+          </w:p>
+        </w:tc>
+        <w:tc>
+          <w:tcPr>
+            <w:tcW w:w="3446" w:type="dxa"/>
+          </w:tcPr>
+          <w:p>
+            <w:r>
+              <w:t>Chose brush type: Wet-on-wet</w:t>
+            </w:r>
+          </w:p>
+        </w:tc>
+      </w:tr>
+      <w:tr>
+        <w:tc>
+          <w:tcPr>
+            <w:tcW w:w="1008" w:type="dxa"/>
+          </w:tcPr>
+          <w:p>
+            <w:r>
+              <w:t>4</w:t>
+            </w:r>
+          </w:p>
+        </w:tc>
+        <w:tc>
+          <w:tcPr>
+            <w:tcW w:w="3446" w:type="dxa"/>
+          </w:tcPr>
+          <w:p>
+            <w:r>
+              <w:t>Chose brush type: Blobby</w:t>
+            </w:r>
+          </w:p>
+        </w:tc>
+      </w:tr>
+      <w:tr>
+        <w:tc>
+          <w:tcPr>
+            <w:tcW w:w="1008" w:type="dxa"/>
+          </w:tcPr>
+          <w:p>
+            <w:r>
+              <w:t>5</w:t>
+            </w:r>
+          </w:p>
+        </w:tc>
+        <w:tc>
+          <w:tcPr>
+            <w:tcW w:w="3446" w:type="dxa"/>
+          </w:tcPr>
+          <w:p>
+            <w:r>
+              <w:t>Chose brush type: Crunchy</w:t>
+            </w:r>
+          </w:p>
+        </w:tc>
+      </w:tr>
+      <w:tr>
+        <w:tc>
+          <w:tcPr>
+            <w:tcW w:w="1008" w:type="dxa"/>
+          </w:tcPr>
+          <w:p>
+            <w:r>
+              <w:t>6</w:t>
+            </w:r>
+          </w:p>
+        </w:tc>
+        <w:tc>
+          <w:tcPr>
+            <w:tcW w:w="3446" w:type="dxa"/>
+          </w:tcPr>
+          <w:p>
+            <w:r>
+              <w:t>Chose brush type: Blobby2</w:t>
+            </w:r>
+          </w:p>
+        </w:tc>
+      </w:tr>
+    </w:tbl>
+    <w:p>
+      <w:pPr>
+        <w:pStyle w:val="Caption"/>
+        <w:keepNext/>
+      </w:pPr>
+      <w:bookmarkStart w:id="14" w:name="_Ref374121389"/>
+      <w:r>
+        <w:t xml:space="preserve">Table </w:t>
+      </w:r>
+      <w:fldSimple w:instr=" SEQ Table \* ARABIC ">
+        <w:r>
+          <w:rPr>
+            <w:noProof/>
+          </w:rPr>
+          <w:t>3</w:t>
+        </w:r>
+      </w:fldSimple>
+      <w:bookmarkEnd w:id="14"/>
+      <w:r>
+        <w:t>. Keystrokes to select brush type</w:t>
+      </w:r>
+    </w:p>
+    <w:tbl>
+      <w:tblPr>
+        <w:tblStyle w:val="TableGrid"/>
+        <w:tblW w:w="0" w:type="auto"/>
+        <w:tblLook w:val="04A0" w:firstRow="1" w:lastRow="0" w:firstColumn="1" w:lastColumn="0" w:noHBand="0" w:noVBand="1"/>
+      </w:tblPr>
+      <w:tblGrid>
+        <w:gridCol w:w="1008"/>
+        <w:gridCol w:w="3446"/>
+      </w:tblGrid>
+      <w:tr>
+        <w:tc>
+          <w:tcPr>
+            <w:tcW w:w="1008" w:type="dxa"/>
+          </w:tcPr>
+          <w:p>
+            <w:r>
+              <w:t>Keystroke</w:t>
+            </w:r>
+          </w:p>
+        </w:tc>
+        <w:tc>
+          <w:tcPr>
+            <w:tcW w:w="3446" w:type="dxa"/>
+          </w:tcPr>
+          <w:p>
+            <w:r>
+              <w:t>Action</w:t>
+            </w:r>
+          </w:p>
+        </w:tc>
+      </w:tr>
+      <w:tr>
+        <w:tc>
+          <w:tcPr>
+            <w:tcW w:w="1008" w:type="dxa"/>
+          </w:tcPr>
+          <w:p>
+            <w:r>
+              <w:t>+</w:t>
+            </w:r>
+          </w:p>
+        </w:tc>
+        <w:tc>
+          <w:tcPr>
+            <w:tcW w:w="3446" w:type="dxa"/>
+          </w:tcPr>
+          <w:p>
+            <w:r>
+              <w:t xml:space="preserve">Increment brush size (pixels) </w:t>
+            </w:r>
+          </w:p>
+        </w:tc>
+      </w:tr>
+      <w:tr>
+        <w:tc>
+          <w:tcPr>
+            <w:tcW w:w="1008" w:type="dxa"/>
+          </w:tcPr>
+          <w:p>
+            <w:r>
+              <w:t>-</w:t>
+            </w:r>
+          </w:p>
+        </w:tc>
+        <w:tc>
+          <w:tcPr>
+            <w:tcW w:w="3446" w:type="dxa"/>
+          </w:tcPr>
+          <w:p>
+            <w:r>
+              <w:t>Decrement brush size (pixels)</w:t>
+            </w:r>
+          </w:p>
+        </w:tc>
+      </w:tr>
+    </w:tbl>
+    <w:p>
+      <w:pPr>
+        <w:pStyle w:val="NoSpacing"/>
+      </w:pPr>
+      <w:bookmarkStart w:id="15" w:name="_Ref374128009"/>
+    </w:p>
+    <w:p>
+      <w:pPr>
         <w:pStyle w:val="Heading1"/>
-        <w:numPr>
-          <w:ilvl w:val="0"/>
-          <w:numId w:val="0"/>
-        </w:numPr>
-      </w:pPr>
-      <w:bookmarkStart w:id="14" w:name="_Ref374128009"/>
+      </w:pPr>
+      <w:bookmarkStart w:id="16" w:name="_Ref374132059"/>
       <w:r>
         <w:t>Results</w:t>
       </w:r>
-      <w:bookmarkEnd w:id="14"/>
+      <w:bookmarkEnd w:id="15"/>
+      <w:bookmarkEnd w:id="16"/>
     </w:p>
     <w:p>
       <w:r>
@@ -5584,13 +5462,7 @@
         <w:fldChar w:fldCharType="end"/>
       </w:r>
       <w:r>
-        <w:t xml:space="preserve"> shows the application recreating many watercolor features including edge darkening, Non uniform pigment density, Color Blending, Glazing, Rewetting, Backruns</w:t>
-      </w:r>
-      <w:r>
-        <w:t xml:space="preserve">, </w:t>
-      </w:r>
-      <w:r>
-        <w:t>and Feathering.</w:t>
+        <w:t xml:space="preserve"> shows the application recreating many watercolor features including edge darkening, Non uniform pigment density, Color Blending, Glazing, Rewetting, Backruns, and Feathering.</w:t>
       </w:r>
       <w:r>
         <w:t xml:space="preserve"> </w:t>
@@ -5622,16 +5494,12 @@
     </w:p>
     <w:p>
       <w:r>
+        <w:lastRenderedPageBreak/>
         <w:t xml:space="preserve"> </w:t>
       </w:r>
-    </w:p>
-    <w:p>
-      <w:pPr>
-        <w:keepNext/>
-      </w:pPr>
       <w:r>
         <w:pict w14:anchorId="783178BF">
-          <v:shape id="_x0000_i1095" type="#_x0000_t75" style="width:222.6pt;height:182.2pt">
+          <v:shape id="_x0000_i1028" type="#_x0000_t75" style="width:222.6pt;height:182.2pt">
             <v:imagedata r:id="rId23" o:title="Feats"/>
           </v:shape>
         </w:pict>
@@ -5641,35 +5509,23 @@
       <w:pPr>
         <w:pStyle w:val="Caption"/>
       </w:pPr>
-      <w:bookmarkStart w:id="15" w:name="_Ref374125462"/>
+      <w:bookmarkStart w:id="17" w:name="_Ref374125462"/>
       <w:r>
         <w:t xml:space="preserve">Figure </w:t>
       </w:r>
-      <w:r>
-        <w:fldChar w:fldCharType="begin"/>
-      </w:r>
-      <w:r>
-        <w:instrText xml:space="preserve"> SEQ Figure \* ARABIC </w:instrText>
-      </w:r>
-      <w:r>
-        <w:fldChar w:fldCharType="separate"/>
-      </w:r>
-      <w:r>
-        <w:rPr>
-          <w:noProof/>
-        </w:rPr>
-        <w:t>7</w:t>
-      </w:r>
-      <w:r>
-        <w:fldChar w:fldCharType="end"/>
-      </w:r>
-      <w:bookmarkEnd w:id="15"/>
+      <w:fldSimple w:instr=" SEQ Figure \* ARABIC ">
+        <w:r>
+          <w:rPr>
+            <w:noProof/>
+          </w:rPr>
+          <w:t>7</w:t>
+        </w:r>
+      </w:fldSimple>
+      <w:bookmarkEnd w:id="17"/>
       <w:r>
         <w:t>. Watercolor effects recreated in the app: Edge darkening (A), Non uniform pigment density (B), Color Blending (C), Glazing (D), Rewetting (E), Backruns (F), Feathering (G)</w:t>
       </w:r>
     </w:p>
-    <w:p/>
-    <w:p/>
     <w:tbl>
       <w:tblPr>
         <w:tblStyle w:val="TableGrid"/>
@@ -5875,34 +5731,23 @@
       <w:pPr>
         <w:pStyle w:val="Caption"/>
       </w:pPr>
-      <w:bookmarkStart w:id="16" w:name="_Ref374127065"/>
+      <w:bookmarkStart w:id="18" w:name="_Ref374127065"/>
       <w:r>
         <w:t xml:space="preserve">Figure </w:t>
       </w:r>
-      <w:r>
-        <w:fldChar w:fldCharType="begin"/>
-      </w:r>
-      <w:r>
-        <w:instrText xml:space="preserve"> SEQ Figure \* ARABIC </w:instrText>
-      </w:r>
-      <w:r>
-        <w:fldChar w:fldCharType="separate"/>
-      </w:r>
-      <w:r>
-        <w:rPr>
-          <w:noProof/>
-        </w:rPr>
-        <w:t>8</w:t>
-      </w:r>
-      <w:r>
-        <w:fldChar w:fldCharType="end"/>
-      </w:r>
-      <w:bookmarkEnd w:id="16"/>
+      <w:fldSimple w:instr=" SEQ Figure \* ARABIC ">
+        <w:r>
+          <w:rPr>
+            <w:noProof/>
+          </w:rPr>
+          <w:t>8</w:t>
+        </w:r>
+      </w:fldSimple>
+      <w:bookmarkEnd w:id="18"/>
       <w:r>
         <w:t>. Some paintings created by author in the application built</w:t>
       </w:r>
     </w:p>
-    <w:p/>
     <w:p>
       <w:pPr>
         <w:pStyle w:val="Heading1"/>
@@ -5983,7 +5828,7 @@
               </w:tblGrid>
               <w:tr>
                 <w:trPr>
-                  <w:divId w:val="2010978936"/>
+                  <w:divId w:val="2120297752"/>
                   <w:tblCellSpacing w:w="15" w:type="dxa"/>
                 </w:trPr>
                 <w:tc>
@@ -6024,7 +5869,7 @@
                       <w:rPr>
                         <w:noProof/>
                       </w:rPr>
-                      <w:t xml:space="preserve">D. Small, "Simulating watercolor by modeling diffusion, pigment, and paper fibers," in </w:t>
+                      <w:t xml:space="preserve">S. DiVerdi, A. Krishnaswamy, R. Mech and D. Ito, "Painting with Polygons: A Procedural Watercolor Engine," </w:t>
                     </w:r>
                     <w:r>
                       <w:rPr>
@@ -6032,20 +5877,20 @@
                         <w:iCs/>
                         <w:noProof/>
                       </w:rPr>
-                      <w:t>Electronic Imaging'91</w:t>
+                      <w:t xml:space="preserve">IEEE Transactions on Visualization and Computer Graphics, </w:t>
                     </w:r>
                     <w:r>
                       <w:rPr>
                         <w:noProof/>
                       </w:rPr>
-                      <w:t xml:space="preserve">, San Jose, CA, 1991. </w:t>
+                      <w:t xml:space="preserve">Vols. 19, no. 5, pp. 723-735, 2013. </w:t>
                     </w:r>
                   </w:p>
                 </w:tc>
               </w:tr>
               <w:tr>
                 <w:trPr>
-                  <w:divId w:val="2010978936"/>
+                  <w:divId w:val="2120297752"/>
                   <w:tblCellSpacing w:w="15" w:type="dxa"/>
                 </w:trPr>
                 <w:tc>
@@ -6105,7 +5950,7 @@
               </w:tr>
               <w:tr>
                 <w:trPr>
-                  <w:divId w:val="2010978936"/>
+                  <w:divId w:val="2120297752"/>
                   <w:tblCellSpacing w:w="15" w:type="dxa"/>
                 </w:trPr>
                 <w:tc>
@@ -6165,7 +6010,7 @@
               </w:tr>
               <w:tr>
                 <w:trPr>
-                  <w:divId w:val="2010978936"/>
+                  <w:divId w:val="2120297752"/>
                   <w:tblCellSpacing w:w="15" w:type="dxa"/>
                 </w:trPr>
                 <w:tc>
@@ -6185,66 +6030,6 @@
                         <w:noProof/>
                       </w:rPr>
                       <w:t xml:space="preserve">[4] </w:t>
-                    </w:r>
-                  </w:p>
-                </w:tc>
-                <w:tc>
-                  <w:tcPr>
-                    <w:tcW w:w="0" w:type="auto"/>
-                    <w:hideMark/>
-                  </w:tcPr>
-                  <w:p>
-                    <w:pPr>
-                      <w:pStyle w:val="Bibliography"/>
-                      <w:rPr>
-                        <w:noProof/>
-                      </w:rPr>
-                    </w:pPr>
-                    <w:r>
-                      <w:rPr>
-                        <w:noProof/>
-                      </w:rPr>
-                      <w:t xml:space="preserve">S. DiVerdi, A. Krishnaswamy, R. Mech and D. Ito, "Painting with Polygons: A Procedural Watercolor Engine," </w:t>
-                    </w:r>
-                    <w:r>
-                      <w:rPr>
-                        <w:i/>
-                        <w:iCs/>
-                        <w:noProof/>
-                      </w:rPr>
-                      <w:t xml:space="preserve">IEEE Transactions on Visualization and Computer Graphics, </w:t>
-                    </w:r>
-                    <w:r>
-                      <w:rPr>
-                        <w:noProof/>
-                      </w:rPr>
-                      <w:t xml:space="preserve">Vols. 19, no. 5, pp. 723-735, 2013. </w:t>
-                    </w:r>
-                  </w:p>
-                </w:tc>
-              </w:tr>
-              <w:tr>
-                <w:trPr>
-                  <w:divId w:val="2010978936"/>
-                  <w:tblCellSpacing w:w="15" w:type="dxa"/>
-                </w:trPr>
-                <w:tc>
-                  <w:tcPr>
-                    <w:tcW w:w="50" w:type="pct"/>
-                    <w:hideMark/>
-                  </w:tcPr>
-                  <w:p>
-                    <w:pPr>
-                      <w:pStyle w:val="Bibliography"/>
-                      <w:rPr>
-                        <w:noProof/>
-                      </w:rPr>
-                    </w:pPr>
-                    <w:r>
-                      <w:rPr>
-                        <w:noProof/>
-                      </w:rPr>
-                      <w:t xml:space="preserve">[5] </w:t>
                     </w:r>
                   </w:p>
                 </w:tc>
@@ -6285,7 +6070,67 @@
               </w:tr>
               <w:tr>
                 <w:trPr>
-                  <w:divId w:val="2010978936"/>
+                  <w:divId w:val="2120297752"/>
+                  <w:tblCellSpacing w:w="15" w:type="dxa"/>
+                </w:trPr>
+                <w:tc>
+                  <w:tcPr>
+                    <w:tcW w:w="50" w:type="pct"/>
+                    <w:hideMark/>
+                  </w:tcPr>
+                  <w:p>
+                    <w:pPr>
+                      <w:pStyle w:val="Bibliography"/>
+                      <w:rPr>
+                        <w:noProof/>
+                      </w:rPr>
+                    </w:pPr>
+                    <w:r>
+                      <w:rPr>
+                        <w:noProof/>
+                      </w:rPr>
+                      <w:t xml:space="preserve">[5] </w:t>
+                    </w:r>
+                  </w:p>
+                </w:tc>
+                <w:tc>
+                  <w:tcPr>
+                    <w:tcW w:w="0" w:type="auto"/>
+                    <w:hideMark/>
+                  </w:tcPr>
+                  <w:p>
+                    <w:pPr>
+                      <w:pStyle w:val="Bibliography"/>
+                      <w:rPr>
+                        <w:noProof/>
+                      </w:rPr>
+                    </w:pPr>
+                    <w:r>
+                      <w:rPr>
+                        <w:noProof/>
+                      </w:rPr>
+                      <w:t xml:space="preserve">N. S.-H. Chu and C.-L. Tai, "MoXi: Real-Time Ink Dispersion in Absorbent Paper," </w:t>
+                    </w:r>
+                    <w:r>
+                      <w:rPr>
+                        <w:i/>
+                        <w:iCs/>
+                        <w:noProof/>
+                      </w:rPr>
+                      <w:t xml:space="preserve">ACM Transactions on Graphics (TOG), </w:t>
+                    </w:r>
+                    <w:r>
+                      <w:rPr>
+                        <w:noProof/>
+                      </w:rPr>
+                      <w:t xml:space="preserve">vol. 24, no. 3, pp. 504-511, 2005. </w:t>
+                    </w:r>
+                  </w:p>
+                </w:tc>
+              </w:tr>
+              <w:tr>
+                <w:trPr>
+                  <w:divId w:val="2120297752"/>
                   <w:tblCellSpacing w:w="15" w:type="dxa"/>
                 </w:trPr>
                 <w:tc>
@@ -6332,7 +6177,16 @@
                         <w:iCs/>
                         <w:noProof/>
                       </w:rPr>
-                      <w:t>Proceedings of the 4th international symposium on Non-photorealistic animation and rendering</w:t>
+                      <w:t xml:space="preserve">Proceedings of the 4th </w:t>
+                    </w:r>
+                    <w:r>
+                      <w:rPr>
+                        <w:i/>
+                        <w:iCs/>
+                        <w:noProof/>
+                      </w:rPr>
+                      <w:lastRenderedPageBreak/>
+                      <w:t>international symposium on Non-photorealistic animation and rendering</w:t>
                     </w:r>
                     <w:r>
                       <w:rPr>
@@ -6345,7 +6199,7 @@
               </w:tr>
               <w:tr>
                 <w:trPr>
-                  <w:divId w:val="2010978936"/>
+                  <w:divId w:val="2120297752"/>
                   <w:tblCellSpacing w:w="15" w:type="dxa"/>
                 </w:trPr>
                 <w:tc>
@@ -6384,7 +6238,7 @@
                       <w:rPr>
                         <w:noProof/>
                       </w:rPr>
-                      <w:t xml:space="preserve">N. S.-H. Chu and C.-L. Tai, "MoXi: Real-Time Ink Dispersion in Absorbent Paper," </w:t>
+                      <w:t xml:space="preserve">D. Small, "Simulating watercolor by modeling diffusion, pigment, and paper fibers," in </w:t>
                     </w:r>
                     <w:r>
                       <w:rPr>
@@ -6392,20 +6246,20 @@
                         <w:iCs/>
                         <w:noProof/>
                       </w:rPr>
-                      <w:t xml:space="preserve">ACM Transactions on Graphics (TOG), </w:t>
+                      <w:t>Electronic Imaging'91</w:t>
                     </w:r>
                     <w:r>
                       <w:rPr>
                         <w:noProof/>
                       </w:rPr>
-                      <w:t xml:space="preserve">vol. 24, no. 3, pp. 504-511, 2005. </w:t>
+                      <w:t xml:space="preserve">, San Jose, CA, 1991. </w:t>
                     </w:r>
                   </w:p>
                 </w:tc>
               </w:tr>
               <w:tr>
                 <w:trPr>
-                  <w:divId w:val="2010978936"/>
+                  <w:divId w:val="2120297752"/>
                   <w:tblCellSpacing w:w="15" w:type="dxa"/>
                 </w:trPr>
                 <w:tc>
@@ -6465,7 +6319,7 @@
               </w:tr>
               <w:tr>
                 <w:trPr>
-                  <w:divId w:val="2010978936"/>
+                  <w:divId w:val="2120297752"/>
                   <w:tblCellSpacing w:w="15" w:type="dxa"/>
                 </w:trPr>
                 <w:tc>
@@ -6511,7 +6365,7 @@
               </w:tr>
               <w:tr>
                 <w:trPr>
-                  <w:divId w:val="2010978936"/>
+                  <w:divId w:val="2120297752"/>
                   <w:tblCellSpacing w:w="15" w:type="dxa"/>
                 </w:trPr>
                 <w:tc>
@@ -6571,7 +6425,7 @@
               </w:tr>
               <w:tr>
                 <w:trPr>
-                  <w:divId w:val="2010978936"/>
+                  <w:divId w:val="2120297752"/>
                   <w:tblCellSpacing w:w="15" w:type="dxa"/>
                 </w:trPr>
                 <w:tc>
@@ -6631,7 +6485,7 @@
               </w:tr>
               <w:tr>
                 <w:trPr>
-                  <w:divId w:val="2010978936"/>
+                  <w:divId w:val="2120297752"/>
                   <w:tblCellSpacing w:w="15" w:type="dxa"/>
                 </w:trPr>
                 <w:tc>
@@ -6692,7 +6546,7 @@
             </w:tbl>
             <w:p>
               <w:pPr>
-                <w:divId w:val="2010978936"/>
+                <w:divId w:val="2120297752"/>
                 <w:rPr>
                   <w:rFonts w:eastAsia="Times New Roman"/>
                   <w:noProof/>
@@ -6754,8 +6608,11 @@
         <w:jc w:val="left"/>
       </w:pPr>
       <w:r>
+        <w:lastRenderedPageBreak/>
         <w:br w:type="page"/>
       </w:r>
+      <w:bookmarkStart w:id="19" w:name="_GoBack"/>
+      <w:bookmarkEnd w:id="19"/>
     </w:p>
     <w:p>
       <w:pPr>
@@ -6774,6 +6631,7 @@
         </w:sectPr>
       </w:pPr>
       <w:r>
+        <w:lastRenderedPageBreak/>
         <w:t>Appendix A: Classes used in the Project</w:t>
       </w:r>
     </w:p>
@@ -6789,6 +6647,7 @@
         <w:rPr>
           <w:rFonts w:ascii="Consolas" w:hAnsi="Consolas" w:cs="Consolas"/>
         </w:rPr>
+        <w:lastRenderedPageBreak/>
         <w:t>class</w:t>
       </w:r>
       <w:r>
@@ -8555,8 +8414,6 @@
       <w:pPr>
         <w:spacing w:after="0"/>
       </w:pPr>
-      <w:bookmarkStart w:id="17" w:name="_GoBack"/>
-      <w:bookmarkEnd w:id="17"/>
     </w:p>
     <w:sectPr>
       <w:type w:val="continuous"/>
@@ -8662,7 +8519,7 @@
             <w:sz w:val="16"/>
             <w:szCs w:val="16"/>
           </w:rPr>
-          <w:t>2</w:t>
+          <w:t>8</w:t>
         </w:r>
         <w:r>
           <w:rPr>
@@ -8736,7 +8593,7 @@
             <w:sz w:val="16"/>
             <w:szCs w:val="16"/>
           </w:rPr>
-          <w:t>3</w:t>
+          <w:t>9</w:t>
         </w:r>
         <w:r>
           <w:rPr>
@@ -8773,7 +8630,47 @@
         <w:sz w:val="16"/>
         <w:szCs w:val="18"/>
       </w:rPr>
-      <w:t>Technical Report on Paper Review submitted for CSE 528: Computer Graphics on Nov 15, 2013</w:t>
+      <w:t xml:space="preserve">Report on </w:t>
+    </w:r>
+    <w:r>
+      <w:rPr>
+        <w:rFonts w:ascii="Segoe UI Light" w:hAnsi="Segoe UI Light" w:cs="Segoe UI Light"/>
+        <w:i/>
+        <w:iCs/>
+        <w:sz w:val="16"/>
+        <w:szCs w:val="18"/>
+      </w:rPr>
+      <w:t>Course Project</w:t>
+    </w:r>
+    <w:r>
+      <w:rPr>
+        <w:rFonts w:ascii="Segoe UI Light" w:hAnsi="Segoe UI Light" w:cs="Segoe UI Light"/>
+        <w:i/>
+        <w:iCs/>
+        <w:sz w:val="16"/>
+        <w:szCs w:val="18"/>
+      </w:rPr>
+      <w:t xml:space="preserve"> submitted for CSE 528: Computer Graphics on </w:t>
+    </w:r>
+    <w:r>
+      <w:rPr>
+        <w:rFonts w:ascii="Segoe UI Light" w:hAnsi="Segoe UI Light" w:cs="Segoe UI Light"/>
+        <w:i/>
+        <w:iCs/>
+        <w:sz w:val="16"/>
+        <w:szCs w:val="18"/>
+      </w:rPr>
+      <w:t>Dec 06</w:t>
+    </w:r>
+    <w:r>
+      <w:rPr>
+        <w:rFonts w:ascii="Segoe UI Light" w:hAnsi="Segoe UI Light" w:cs="Segoe UI Light"/>
+        <w:i/>
+        <w:iCs/>
+        <w:sz w:val="16"/>
+        <w:szCs w:val="18"/>
+      </w:rPr>
+      <w:t>, 2013</w:t>
     </w:r>
   </w:p>
 </w:ftr>
@@ -8969,9 +8866,6 @@
         <w:alias w:val="Title"/>
         <w:tag w:val=""/>
         <w:id w:val="868880390"/>
-        <w:placeholder>
-          <w:docPart w:val="1EA7EB2B11B744609C3030C3C07B7E81"/>
-        </w:placeholder>
         <w:dataBinding w:prefixMappings="xmlns:ns0='http://purl.org/dc/elements/1.1/' xmlns:ns1='http://schemas.openxmlformats.org/package/2006/metadata/core-properties' " w:xpath="/ns1:coreProperties[1]/ns0:title[1]" w:storeItemID="{6C3C8BC8-F283-45AE-878A-BAB7291924A1}"/>
         <w:text/>
       </w:sdtPr>
@@ -11746,6 +11640,7 @@
   <w:style w:type="character" w:default="1" w:styleId="DefaultParagraphFont">
     <w:name w:val="Default Paragraph Font"/>
     <w:uiPriority w:val="1"/>
+    <w:semiHidden/>
     <w:unhideWhenUsed/>
   </w:style>
   <w:style w:type="table" w:default="1" w:styleId="TableNormal">
@@ -12535,32 +12430,6 @@
         </w:p>
       </w:docPartBody>
     </w:docPart>
-    <w:docPart>
-      <w:docPartPr>
-        <w:name w:val="1EA7EB2B11B744609C3030C3C07B7E81"/>
-        <w:category>
-          <w:name w:val="General"/>
-          <w:gallery w:val="placeholder"/>
-        </w:category>
-        <w:types>
-          <w:type w:val="bbPlcHdr"/>
-        </w:types>
-        <w:behaviors>
-          <w:behavior w:val="content"/>
-        </w:behaviors>
-        <w:guid w:val="{153DC957-8558-4942-9A39-94AB5ABCA5B0}"/>
-      </w:docPartPr>
-      <w:docPartBody>
-        <w:p>
-          <w:r>
-            <w:rPr>
-              <w:rStyle w:val="PlaceholderText"/>
-            </w:rPr>
-            <w:t>[Title]</w:t>
-          </w:r>
-        </w:p>
-      </w:docPartBody>
-    </w:docPart>
   </w:docParts>
 </w:glossaryDocument>
 </file>
@@ -12706,7 +12575,9 @@
     <w:rsid w:val="00383BD4"/>
     <w:rsid w:val="003A4673"/>
     <w:rsid w:val="00721D77"/>
+    <w:rsid w:val="00994036"/>
     <w:rsid w:val="00CC6D90"/>
+    <w:rsid w:val="00DA585F"/>
     <w:rsid w:val="00DF6133"/>
     <w:rsid w:val="00EE5785"/>
   </w:rsids>
@@ -13471,7 +13342,7 @@
     <b:ConferenceName>Electronic Imaging'91</b:ConferenceName>
     <b:City>San Jose, CA</b:City>
     <b:Publisher>International Society for Optics and Photonics</b:Publisher>
-    <b:RefOrder>1</b:RefOrder>
+    <b:RefOrder>7</b:RefOrder>
   </b:Source>
   <b:Source>
     <b:Tag>Cur97</b:Tag>
@@ -13571,7 +13442,7 @@
     <b:Pages>474-481</b:Pages>
     <b:PeriodicalTitle>Advances in Multimedia Information Processing-PCM 2004</b:PeriodicalTitle>
     <b:Publisher>Springer Berlin Heidelberg</b:Publisher>
-    <b:RefOrder>5</b:RefOrder>
+    <b:RefOrder>4</b:RefOrder>
   </b:Source>
   <b:Source>
     <b:Tag>DiV13</b:Tag>
@@ -13605,7 +13476,7 @@
     <b:Pages>723-735</b:Pages>
     <b:Volume>19, no. 5</b:Volume>
     <b:JournalName>IEEE Transactions on Visualization and Computer Graphics</b:JournalName>
-    <b:RefOrder>4</b:RefOrder>
+    <b:RefOrder>1</b:RefOrder>
   </b:Source>
   <b:Source>
     <b:Tag>Bou06</b:Tag>
@@ -13666,373 +13537,7 @@
     <b:Pages>504-511</b:Pages>
     <b:Volume>24</b:Volume>
     <b:Issue>3</b:Issue>
-    <b:RefOrder>7</b:RefOrder>
-  </b:Source>
-  <b:Source>
-    <b:Tag>You13</b:Tag>
-    <b:SourceType>JournalArticle</b:SourceType>
-    <b:Guid>{7981C95E-82FE-4C98-BC6C-85E6F2623426}</b:Guid>
-    <b:Author>
-      <b:Author>
-        <b:NameList>
-          <b:Person>
-            <b:Last>You</b:Last>
-            <b:First>Mi</b:First>
-          </b:Person>
-          <b:Person>
-            <b:Last>Jang</b:Last>
-            <b:First>Taekwon</b:First>
-          </b:Person>
-          <b:Person>
-            <b:Last>Cha</b:Last>
-            <b:First>Seunghoon</b:First>
-          </b:Person>
-          <b:Person>
-            <b:Last>Kim</b:Last>
-            <b:First>Jihwan</b:First>
-          </b:Person>
-          <b:Person>
-            <b:Last>Noh</b:Last>
-            <b:First>Junyong</b:First>
-          </b:Person>
-        </b:NameList>
-      </b:Author>
-    </b:Author>
-    <b:Title>Realistic paint simulation based on fluidity, diffusion, and absorption</b:Title>
-    <b:JournalName>Computer Animation and Virtual Worlds</b:JournalName>
-    <b:Year>2013</b:Year>
-    <b:Pages>297-306</b:Pages>
-    <b:Volume>24</b:Volume>
-    <b:Issue>3-4</b:Issue>
-    <b:RefOrder>8</b:RefOrder>
-  </b:Source>
-  <b:Source>
-    <b:Tag>Nic96</b:Tag>
-    <b:SourceType>JournalArticle</b:SourceType>
-    <b:Guid>{E09A86F8-1848-4872-BC09-BC8DC5686CEE}</b:Guid>
-    <b:Author>
-      <b:Author>
-        <b:NameList>
-          <b:Person>
-            <b:Last>Nick Foster</b:Last>
-            <b:First>Dimitris</b:First>
-            <b:Middle>N. Metaxas</b:Middle>
-          </b:Person>
-        </b:NameList>
-      </b:Author>
-    </b:Author>
-    <b:Title>Realistic Animation of Liquids</b:Title>
-    <b:Year>1996</b:Year>
-    <b:RefOrder>9</b:RefOrder>
-  </b:Source>
-  <b:Source>
-    <b:Tag>Wor96</b:Tag>
-    <b:SourceType>ConferenceProceedings</b:SourceType>
-    <b:Guid>{CDC64F49-978A-46C5-AC3C-1F60A2F7E624}</b:Guid>
-    <b:Author>
-      <b:Author>
-        <b:NameList>
-          <b:Person>
-            <b:Last>Worley</b:Last>
-            <b:First>S.</b:First>
-          </b:Person>
-        </b:NameList>
-      </b:Author>
-    </b:Author>
-    <b:Title>A cellular texture basis function</b:Title>
-    <b:Year>1996</b:Year>
-    <b:ConferenceName>SIGGRAPH</b:ConferenceName>
-    <b:RefOrder>10</b:RefOrder>
-  </b:Source>
-  <b:Source>
-    <b:Tag>Lak00</b:Tag>
-    <b:SourceType>ConferenceProceedings</b:SourceType>
-    <b:Guid>{B4BDB7EB-016F-41B8-83DC-9968C28F1C58}</b:Guid>
-    <b:Author>
-      <b:Author>
-        <b:NameList>
-          <b:Person>
-            <b:Last>Lake</b:Last>
-            <b:First>Adam</b:First>
-          </b:Person>
-          <b:Person>
-            <b:Last>Marshall</b:Last>
-            <b:First>Carl</b:First>
-          </b:Person>
-          <b:Person>
-            <b:Last>Harris</b:Last>
-            <b:First>Mark</b:First>
-          </b:Person>
-          <b:Person>
-            <b:Last>Blackstein</b:Last>
-            <b:First>Marc</b:First>
-          </b:Person>
-        </b:NameList>
-      </b:Author>
-    </b:Author>
-    <b:Title>Stylized rendering techniques for scalable real-time 3D animation</b:Title>
-    <b:Year>2000</b:Year>
-    <b:ConferenceName>Proceedings of the 1st international symposium on Non-photorealistic animation and rendering</b:ConferenceName>
-    <b:Pages>13-20</b:Pages>
-    <b:Publisher>ACM</b:Publisher>
-    <b:RefOrder>11</b:RefOrder>
-  </b:Source>
-  <b:Source>
-    <b:Tag>JMS03</b:Tag>
-    <b:SourceType>ConferenceProceedings</b:SourceType>
-    <b:Guid>{420C43AB-7A2B-4A58-B37F-360D5BCC42AA}</b:Guid>
-    <b:Title>A componenet architecture for LAM/MPI</b:Title>
-    <b:Year>2003</b:Year>
-    <b:Author>
-      <b:Author>
-        <b:NameList>
-          <b:Person>
-            <b:Last>Squyres</b:Last>
-            <b:First>J.</b:First>
-            <b:Middle>M.</b:Middle>
-          </b:Person>
-          <b:Person>
-            <b:Last>Lumsdaine</b:Last>
-            <b:First>A.</b:First>
-          </b:Person>
-        </b:NameList>
-      </b:Author>
-    </b:Author>
-    <b:ConferenceName>Preoceedings of 10th European PVM/MPI Users' Group Meeting</b:ConferenceName>
-    <b:City>Venice, Italy</b:City>
-    <b:RefOrder>12</b:RefOrder>
-  </b:Source>
-</b:Sources>
-</file>
-
-<file path=customXml/item3.xml><?xml version="1.0" encoding="utf-8"?>
-<CoverPageProperties xmlns="http://schemas.microsoft.com/office/2006/coverPageProps">
-  <PublishDate>2013-09-26T00:00:00</PublishDate>
-  <Abstract>The abstract</Abstract>
-  <CompanyAddress>NY 11794, USA</CompanyAddress>
-  <CompanyPhone/>
-  <CompanyFax/>
-  <CompanyEmail/>
-</CoverPageProperties>
-</file>
-
-<file path=customXml/item4.xml><?xml version="1.0" encoding="utf-8"?>
-<b:Sources xmlns:b="http://schemas.openxmlformats.org/officeDocument/2006/bibliography" xmlns="http://schemas.openxmlformats.org/officeDocument/2006/bibliography" SelectedStyle="\IEEE2006OfficeOnline.xsl" StyleName="IEEE" Version="2006">
-  <b:Source>
-    <b:Tag>Sma91</b:Tag>
-    <b:SourceType>ConferenceProceedings</b:SourceType>
-    <b:Guid>{F386071F-57FF-4E26-ADA3-4DF3A1F16B9A}</b:Guid>
-    <b:Title>Simulating watercolor by modeling diffusion, pigment, and paper fibers</b:Title>
-    <b:Year>1991</b:Year>
-    <b:Author>
-      <b:Author>
-        <b:NameList>
-          <b:Person>
-            <b:Last>Small</b:Last>
-            <b:First>David</b:First>
-          </b:Person>
-        </b:NameList>
-      </b:Author>
-    </b:Author>
-    <b:ConferenceName>Electronic Imaging'91</b:ConferenceName>
-    <b:City>San Jose, CA</b:City>
-    <b:Publisher>International Society for Optics and Photonics</b:Publisher>
-    <b:RefOrder>1</b:RefOrder>
-  </b:Source>
-  <b:Source>
-    <b:Tag>Cur97</b:Tag>
-    <b:SourceType>ConferenceProceedings</b:SourceType>
-    <b:Guid>{1C56A8ED-46CE-4B93-83E7-ECA8E9C43346}</b:Guid>
-    <b:Author>
-      <b:Author>
-        <b:NameList>
-          <b:Person>
-            <b:Last>Curtis</b:Last>
-            <b:First>Cassidy</b:First>
-            <b:Middle>J.</b:Middle>
-          </b:Person>
-          <b:Person>
-            <b:Last>Anderson</b:Last>
-            <b:First>Sean</b:First>
-            <b:Middle>E.</b:Middle>
-          </b:Person>
-          <b:Person>
-            <b:Last>Seims</b:Last>
-            <b:First>Joshua</b:First>
-            <b:Middle>E.</b:Middle>
-          </b:Person>
-          <b:Person>
-            <b:Last>Fleischer</b:Last>
-            <b:First>Kurt</b:First>
-            <b:Middle>W.</b:Middle>
-          </b:Person>
-          <b:Person>
-            <b:Last>Salesin</b:Last>
-            <b:First>David</b:First>
-            <b:Middle>H.</b:Middle>
-          </b:Person>
-        </b:NameList>
-      </b:Author>
-    </b:Author>
-    <b:Title>Computer-generated watercolor</b:Title>
-    <b:Pages>421-430</b:Pages>
-    <b:Year>1997</b:Year>
-    <b:ConferenceName>Proc. ACM SIGGRAPH</b:ConferenceName>
-    <b:Publisher>ACM Press/Addison-Wesley Publishing Co.</b:Publisher>
-    <b:RefOrder>2</b:RefOrder>
-  </b:Source>
-  <b:Source>
-    <b:Tag>Van04</b:Tag>
-    <b:SourceType>ConferenceProceedings</b:SourceType>
-    <b:Guid>{E5F0512F-6720-4187-AA98-3AAE2E70B100}</b:Guid>
-    <b:Author>
-      <b:Author>
-        <b:NameList>
-          <b:Person>
-            <b:Last>Van Laerhoven</b:Last>
-            <b:First>Tom</b:First>
-          </b:Person>
-          <b:Person>
-            <b:Last>Liesenborgs</b:Last>
-            <b:First>Jori</b:First>
-          </b:Person>
-          <b:Person>
-            <b:Last>Reeth</b:Last>
-            <b:First>Frank</b:First>
-            <b:Middle>Van</b:Middle>
-          </b:Person>
-        </b:NameList>
-      </b:Author>
-    </b:Author>
-    <b:Title>Real-time watercolor painting on a distributed paper model</b:Title>
-    <b:Year>2004</b:Year>
-    <b:ConferenceName>Computer Graphics International, 2004. Proceedings</b:ConferenceName>
-    <b:Pages>640-643</b:Pages>
-    <b:Publisher>IEEE</b:Publisher>
-    <b:RefOrder>3</b:RefOrder>
-  </b:Source>
-  <b:Source>
-    <b:Tag>Lei04</b:Tag>
-    <b:SourceType>ConferenceProceedings</b:SourceType>
-    <b:Guid>{C423EDB0-8927-4DB8-A65C-109F4D0CD056}</b:Guid>
-    <b:Author>
-      <b:Author>
-        <b:NameList>
-          <b:Person>
-            <b:Last>Lei</b:Last>
-            <b:First>Su</b:First>
-            <b:Middle>Ian Eugene</b:Middle>
-          </b:Person>
-          <b:Person>
-            <b:Last>Chang</b:Last>
-            <b:First>Chun-Fa</b:First>
-          </b:Person>
-        </b:NameList>
-      </b:Author>
-    </b:Author>
-    <b:Title>Real-time rendering of watercolor effects for virtual environments</b:Title>
-    <b:Year>2004</b:Year>
-    <b:ConferenceName>Advances in Multimedia Information Processing-PCM</b:ConferenceName>
-    <b:JournalName>Advances in Multimedia Information Processing-PCM 2004, pp. 474-481. Springer Berlin Heidelberg</b:JournalName>
-    <b:Pages>474-481</b:Pages>
-    <b:PeriodicalTitle>Advances in Multimedia Information Processing-PCM 2004</b:PeriodicalTitle>
-    <b:Publisher>Springer Berlin Heidelberg</b:Publisher>
     <b:RefOrder>5</b:RefOrder>
-  </b:Source>
-  <b:Source>
-    <b:Tag>DiV13</b:Tag>
-    <b:SourceType>JournalArticle</b:SourceType>
-    <b:Guid>{74B1DB57-6716-4C7E-B6BB-F68CC75CE0B6}</b:Guid>
-    <b:Author>
-      <b:Author>
-        <b:NameList>
-          <b:Person>
-            <b:Last>DiVerdi</b:Last>
-            <b:First>Stephen</b:First>
-          </b:Person>
-          <b:Person>
-            <b:Last>Krishnaswamy</b:Last>
-            <b:First>Aravind</b:First>
-          </b:Person>
-          <b:Person>
-            <b:Last>Mech</b:Last>
-            <b:First>Radomir</b:First>
-          </b:Person>
-          <b:Person>
-            <b:Last>Ito</b:Last>
-            <b:First>Daichi</b:First>
-          </b:Person>
-        </b:NameList>
-      </b:Author>
-    </b:Author>
-    <b:Title>Painting with Polygons: A Procedural Watercolor Engine</b:Title>
-    <b:Year>2013</b:Year>
-    <b:ConferenceName>IEEE Transactions on Visualization and Computer Graphics</b:ConferenceName>
-    <b:Pages>723-735</b:Pages>
-    <b:Volume>19, no. 5</b:Volume>
-    <b:JournalName>IEEE Transactions on Visualization and Computer Graphics</b:JournalName>
-    <b:RefOrder>4</b:RefOrder>
-  </b:Source>
-  <b:Source>
-    <b:Tag>Bou06</b:Tag>
-    <b:SourceType>ConferenceProceedings</b:SourceType>
-    <b:Guid>{F2438288-5084-427B-B83E-451A46BA2BDB}</b:Guid>
-    <b:Title>Interactive watercolor rendering with temporal coherence and abstraction</b:Title>
-    <b:Year>2006</b:Year>
-    <b:Pages>141-149</b:Pages>
-    <b:Author>
-      <b:Author>
-        <b:NameList>
-          <b:Person>
-            <b:Last>Bousseau</b:Last>
-            <b:First>Adrien</b:First>
-          </b:Person>
-          <b:Person>
-            <b:Last>Kaplan</b:Last>
-            <b:First>Matt</b:First>
-          </b:Person>
-          <b:Person>
-            <b:Last>Thollot</b:Last>
-            <b:First>Joëlle</b:First>
-          </b:Person>
-          <b:Person>
-            <b:Last>Sillion</b:Last>
-            <b:First>François</b:First>
-            <b:Middle>X.</b:Middle>
-          </b:Person>
-        </b:NameList>
-      </b:Author>
-    </b:Author>
-    <b:ConferenceName>Proceedings of the 4th international symposium on Non-photorealistic animation and rendering</b:ConferenceName>
-    <b:Publisher>ACM</b:Publisher>
-    <b:RefOrder>6</b:RefOrder>
-  </b:Source>
-  <b:Source>
-    <b:Tag>Chu05</b:Tag>
-    <b:SourceType>JournalArticle</b:SourceType>
-    <b:Guid>{F1CB3D0F-FEFA-4628-8AA7-D82BBDD3775E}</b:Guid>
-    <b:Title>MoXi: Real-Time Ink Dispersion in Absorbent Paper</b:Title>
-    <b:Year>2005</b:Year>
-    <b:Author>
-      <b:Author>
-        <b:NameList>
-          <b:Person>
-            <b:Last>Chu</b:Last>
-            <b:First>Nelson</b:First>
-            <b:Middle>S-H.</b:Middle>
-          </b:Person>
-          <b:Person>
-            <b:Last>Tai</b:Last>
-            <b:First>Chiew-Lan</b:First>
-          </b:Person>
-        </b:NameList>
-      </b:Author>
-    </b:Author>
-    <b:JournalName>ACM Transactions on Graphics (TOG)</b:JournalName>
-    <b:Pages>504-511</b:Pages>
-    <b:Volume>24</b:Volume>
-    <b:Issue>3</b:Issue>
-    <b:RefOrder>7</b:RefOrder>
   </b:Source>
   <b:Source>
     <b:Tag>You13</b:Tag>
@@ -14180,23 +13685,7 @@
 </file>
 
 <file path=customXml/itemProps2.xml><?xml version="1.0" encoding="utf-8"?>
-<ds:datastoreItem xmlns:ds="http://schemas.openxmlformats.org/officeDocument/2006/customXml" ds:itemID="{8B8F4869-C6B8-4AE5-90BF-2E7C12091659}">
-  <ds:schemaRefs>
-    <ds:schemaRef ds:uri="http://schemas.openxmlformats.org/officeDocument/2006/bibliography"/>
-  </ds:schemaRefs>
-</ds:datastoreItem>
-</file>
-
-<file path=customXml/itemProps3.xml><?xml version="1.0" encoding="utf-8"?>
-<ds:datastoreItem xmlns:ds="http://schemas.openxmlformats.org/officeDocument/2006/customXml" ds:itemID="{55AF091B-3C7A-41E3-B477-F2FDAA23CFDA}">
-  <ds:schemaRefs>
-    <ds:schemaRef ds:uri="http://schemas.microsoft.com/office/2006/coverPageProps"/>
-  </ds:schemaRefs>
-</ds:datastoreItem>
-</file>
-
-<file path=customXml/itemProps4.xml><?xml version="1.0" encoding="utf-8"?>
-<ds:datastoreItem xmlns:ds="http://schemas.openxmlformats.org/officeDocument/2006/customXml" ds:itemID="{F131544F-8754-4402-9E66-D2C9F8B778BA}">
+<ds:datastoreItem xmlns:ds="http://schemas.openxmlformats.org/officeDocument/2006/customXml" ds:itemID="{3A0E2635-A8E4-44E4-8774-94FA936160FC}">
   <ds:schemaRefs>
     <ds:schemaRef ds:uri="http://schemas.openxmlformats.org/officeDocument/2006/bibliography"/>
   </ds:schemaRefs>

--- a/Report.docx
+++ b/Report.docx
@@ -19,6 +19,7 @@
         <w:dataBinding w:prefixMappings="xmlns:ns0='http://purl.org/dc/elements/1.1/' xmlns:ns1='http://schemas.openxmlformats.org/package/2006/metadata/core-properties' " w:xpath="/ns1:coreProperties[1]/ns0:title[1]" w:storeItemID="{6C3C8BC8-F283-45AE-878A-BAB7291924A1}"/>
         <w:text/>
       </w:sdtPr>
+      <w:sdtEndPr/>
       <w:sdtContent>
         <w:p>
           <w:pPr>
@@ -68,6 +69,7 @@
         <w:dataBinding w:prefixMappings="xmlns:ns0='http://purl.org/dc/elements/1.1/' xmlns:ns1='http://schemas.openxmlformats.org/package/2006/metadata/core-properties' " w:xpath="/ns1:coreProperties[1]/ns0:creator[1]" w:storeItemID="{6C3C8BC8-F283-45AE-878A-BAB7291924A1}"/>
         <w:text/>
       </w:sdtPr>
+      <w:sdtEndPr/>
       <w:sdtContent>
         <w:p>
           <w:pPr>
@@ -130,6 +132,7 @@
           <w:dataBinding w:prefixMappings="xmlns:ns0='http://schemas.openxmlformats.org/officeDocument/2006/extended-properties' " w:xpath="/ns0:Properties[1]/ns0:Company[1]" w:storeItemID="{6668398D-A668-4E3E-A5EB-62B293D839F1}"/>
           <w:text/>
         </w:sdtPr>
+        <w:sdtEndPr/>
         <w:sdtContent>
           <w:r>
             <w:rPr>
@@ -165,6 +168,7 @@
           <w:dataBinding w:prefixMappings="xmlns:ns0='http://schemas.microsoft.com/office/2006/coverPageProps' " w:xpath="/ns0:CoverPageProperties[1]/ns0:CompanyAddress[1]" w:storeItemID="{55AF091B-3C7A-41E3-B477-F2FDAA23CFDA}"/>
           <w:text/>
         </w:sdtPr>
+        <w:sdtEndPr/>
         <w:sdtContent>
           <w:r>
             <w:rPr>
@@ -319,6 +323,7 @@
           <w:id w:val="2026517534"/>
           <w:citation/>
         </w:sdtPr>
+        <w:sdtEndPr/>
         <w:sdtContent>
           <w:r>
             <w:rPr>
@@ -548,6 +553,11 @@
           <w:id w:val="744766607"/>
           <w:citation/>
         </w:sdtPr>
+        <w:sdtEndPr>
+          <w:rPr>
+            <w:rStyle w:val="etalChar"/>
+          </w:rPr>
+        </w:sdtEndPr>
         <w:sdtContent>
           <w:r>
             <w:rPr>
@@ -689,6 +699,7 @@
           <w:id w:val="1294322625"/>
           <w:citation/>
         </w:sdtPr>
+        <w:sdtEndPr/>
         <w:sdtContent>
           <w:r>
             <w:fldChar w:fldCharType="begin"/>
@@ -721,6 +732,7 @@
           <w:id w:val="-1596934014"/>
           <w:citation/>
         </w:sdtPr>
+        <w:sdtEndPr/>
         <w:sdtContent>
           <w:r>
             <w:fldChar w:fldCharType="begin"/>
@@ -753,6 +765,7 @@
           <w:id w:val="-1002195943"/>
           <w:citation/>
         </w:sdtPr>
+        <w:sdtEndPr/>
         <w:sdtContent>
           <w:r>
             <w:fldChar w:fldCharType="begin"/>
@@ -785,6 +798,7 @@
           <w:id w:val="547413608"/>
           <w:citation/>
         </w:sdtPr>
+        <w:sdtEndPr/>
         <w:sdtContent>
           <w:r>
             <w:fldChar w:fldCharType="begin"/>
@@ -850,6 +864,7 @@
           <w:id w:val="1317760350"/>
           <w:citation/>
         </w:sdtPr>
+        <w:sdtEndPr/>
         <w:sdtContent>
           <w:r>
             <w:fldChar w:fldCharType="begin"/>
@@ -914,6 +929,7 @@
           <w:id w:val="-549836188"/>
           <w:citation/>
         </w:sdtPr>
+        <w:sdtEndPr/>
         <w:sdtContent>
           <w:r>
             <w:fldChar w:fldCharType="begin"/>
@@ -940,6 +956,7 @@
           <w:id w:val="-1831971310"/>
           <w:citation/>
         </w:sdtPr>
+        <w:sdtEndPr/>
         <w:sdtContent>
           <w:r>
             <w:fldChar w:fldCharType="begin"/>
@@ -1009,6 +1026,7 @@
           <w:id w:val="-993637041"/>
           <w:citation/>
         </w:sdtPr>
+        <w:sdtEndPr/>
         <w:sdtContent>
           <w:r>
             <w:fldChar w:fldCharType="begin"/>
@@ -1035,6 +1053,7 @@
           <w:id w:val="-1781406614"/>
           <w:citation/>
         </w:sdtPr>
+        <w:sdtEndPr/>
         <w:sdtContent>
           <w:r>
             <w:fldChar w:fldCharType="begin"/>
@@ -1104,6 +1123,7 @@
           <w:id w:val="908732297"/>
           <w:citation/>
         </w:sdtPr>
+        <w:sdtEndPr/>
         <w:sdtContent>
           <w:r>
             <w:fldChar w:fldCharType="begin"/>
@@ -1130,6 +1150,7 @@
           <w:id w:val="-820574296"/>
           <w:citation/>
         </w:sdtPr>
+        <w:sdtEndPr/>
         <w:sdtContent>
           <w:r>
             <w:fldChar w:fldCharType="begin"/>
@@ -1205,6 +1226,7 @@
           <w:id w:val="751394314"/>
           <w:citation/>
         </w:sdtPr>
+        <w:sdtEndPr/>
         <w:sdtContent>
           <w:r>
             <w:fldChar w:fldCharType="begin"/>
@@ -1265,6 +1287,7 @@
           <w:id w:val="-924492533"/>
           <w:citation/>
         </w:sdtPr>
+        <w:sdtEndPr/>
         <w:sdtContent>
           <w:r>
             <w:fldChar w:fldCharType="begin"/>
@@ -1331,6 +1354,7 @@
           <w:id w:val="1462306375"/>
           <w:citation/>
         </w:sdtPr>
+        <w:sdtEndPr/>
         <w:sdtContent>
           <w:r>
             <w:fldChar w:fldCharType="begin"/>
@@ -1398,6 +1422,7 @@
           <w:id w:val="251171735"/>
           <w:citation/>
         </w:sdtPr>
+        <w:sdtEndPr/>
         <w:sdtContent>
           <w:r>
             <w:fldChar w:fldCharType="begin"/>
@@ -1486,6 +1511,7 @@
           <w:id w:val="841896639"/>
           <w:citation/>
         </w:sdtPr>
+        <w:sdtEndPr/>
         <w:sdtContent>
           <w:r>
             <w:fldChar w:fldCharType="begin"/>
@@ -1517,6 +1543,7 @@
           <w:id w:val="-304702879"/>
           <w:citation/>
         </w:sdtPr>
+        <w:sdtEndPr/>
         <w:sdtContent>
           <w:r>
             <w:fldChar w:fldCharType="begin"/>
@@ -1551,6 +1578,7 @@
           <w:id w:val="1074866893"/>
           <w:citation/>
         </w:sdtPr>
+        <w:sdtEndPr/>
         <w:sdtContent>
           <w:r>
             <w:fldChar w:fldCharType="begin"/>
@@ -1591,6 +1619,7 @@
           <w:id w:val="-1841699564"/>
           <w:citation/>
         </w:sdtPr>
+        <w:sdtEndPr/>
         <w:sdtContent>
           <w:r>
             <w:fldChar w:fldCharType="begin"/>
@@ -1649,6 +1678,7 @@
           <w:id w:val="-2091851915"/>
           <w:citation/>
         </w:sdtPr>
+        <w:sdtEndPr/>
         <w:sdtContent>
           <w:r>
             <w:fldChar w:fldCharType="begin"/>
@@ -1744,14 +1774,27 @@
       <w:r>
         <w:t xml:space="preserve">Figure </w:t>
       </w:r>
-      <w:fldSimple w:instr=" SEQ Figure \* ARABIC ">
-        <w:r>
-          <w:rPr>
-            <w:noProof/>
-          </w:rPr>
-          <w:t>1</w:t>
-        </w:r>
-      </w:fldSimple>
+      <w:r>
+        <w:fldChar w:fldCharType="begin"/>
+      </w:r>
+      <w:r>
+        <w:instrText xml:space="preserve"> SEQ Figure \* ARABIC </w:instrText>
+      </w:r>
+      <w:r>
+        <w:fldChar w:fldCharType="separate"/>
+      </w:r>
+      <w:r>
+        <w:rPr>
+          <w:noProof/>
+        </w:rPr>
+        <w:t>1</w:t>
+      </w:r>
+      <w:r>
+        <w:rPr>
+          <w:noProof/>
+        </w:rPr>
+        <w:fldChar w:fldCharType="end"/>
+      </w:r>
       <w:bookmarkEnd w:id="1"/>
       <w:r>
         <w:t xml:space="preserve">. </w:t>
@@ -1784,6 +1827,7 @@
           <w:id w:val="1565760297"/>
           <w:citation/>
         </w:sdtPr>
+        <w:sdtEndPr/>
         <w:sdtContent>
           <w:r>
             <w:fldChar w:fldCharType="begin"/>
@@ -1813,6 +1857,7 @@
           <w:id w:val="1618103120"/>
           <w:citation/>
         </w:sdtPr>
+        <w:sdtEndPr/>
         <w:sdtContent>
           <w:r>
             <w:fldChar w:fldCharType="begin"/>
@@ -1839,6 +1884,7 @@
           <w:id w:val="-849022962"/>
           <w:citation/>
         </w:sdtPr>
+        <w:sdtEndPr/>
         <w:sdtContent>
           <w:r>
             <w:fldChar w:fldCharType="begin"/>
@@ -1879,6 +1925,7 @@
           <w:id w:val="-135413793"/>
           <w:citation/>
         </w:sdtPr>
+        <w:sdtEndPr/>
         <w:sdtContent>
           <w:r>
             <w:fldChar w:fldCharType="begin"/>
@@ -1912,6 +1959,7 @@
           <w:id w:val="1007020827"/>
           <w:citation/>
         </w:sdtPr>
+        <w:sdtEndPr/>
         <w:sdtContent>
           <w:r>
             <w:fldChar w:fldCharType="begin"/>
@@ -1938,6 +1986,7 @@
           <w:id w:val="1028684212"/>
           <w:citation/>
         </w:sdtPr>
+        <w:sdtEndPr/>
         <w:sdtContent>
           <w:r>
             <w:fldChar w:fldCharType="begin"/>
@@ -1973,6 +2022,7 @@
           <w:id w:val="-1696537846"/>
           <w:citation/>
         </w:sdtPr>
+        <w:sdtEndPr/>
         <w:sdtContent>
           <w:r>
             <w:fldChar w:fldCharType="begin"/>
@@ -1999,6 +2049,7 @@
           <w:id w:val="-1965033558"/>
           <w:citation/>
         </w:sdtPr>
+        <w:sdtEndPr/>
         <w:sdtContent>
           <w:r>
             <w:fldChar w:fldCharType="begin"/>
@@ -2031,6 +2082,7 @@
           <w:id w:val="-919559118"/>
           <w:citation/>
         </w:sdtPr>
+        <w:sdtEndPr/>
         <w:sdtContent>
           <w:r>
             <w:fldChar w:fldCharType="begin"/>
@@ -2066,6 +2118,7 @@
           <w:id w:val="-1482772820"/>
           <w:citation/>
         </w:sdtPr>
+        <w:sdtEndPr/>
         <w:sdtContent>
           <w:r>
             <w:fldChar w:fldCharType="begin"/>
@@ -2092,6 +2145,7 @@
           <w:id w:val="-364059612"/>
           <w:citation/>
         </w:sdtPr>
+        <w:sdtEndPr/>
         <w:sdtContent>
           <w:r>
             <w:fldChar w:fldCharType="begin"/>
@@ -2124,6 +2178,7 @@
           <w:id w:val="-1782020015"/>
           <w:citation/>
         </w:sdtPr>
+        <w:sdtEndPr/>
         <w:sdtContent>
           <w:r>
             <w:fldChar w:fldCharType="begin"/>
@@ -2159,6 +2214,7 @@
           <w:id w:val="456610573"/>
           <w:citation/>
         </w:sdtPr>
+        <w:sdtEndPr/>
         <w:sdtContent>
           <w:r>
             <w:fldChar w:fldCharType="begin"/>
@@ -2188,6 +2244,7 @@
           <w:id w:val="676399193"/>
           <w:citation/>
         </w:sdtPr>
+        <w:sdtEndPr/>
         <w:sdtContent>
           <w:r>
             <w:fldChar w:fldCharType="begin"/>
@@ -2217,6 +2274,7 @@
           <w:id w:val="448283404"/>
           <w:citation/>
         </w:sdtPr>
+        <w:sdtEndPr/>
         <w:sdtContent>
           <w:r>
             <w:fldChar w:fldCharType="begin"/>
@@ -2246,6 +2304,7 @@
           <w:id w:val="852383361"/>
           <w:citation/>
         </w:sdtPr>
+        <w:sdtEndPr/>
         <w:sdtContent>
           <w:r>
             <w:fldChar w:fldCharType="begin"/>
@@ -2289,6 +2348,7 @@
           <w:id w:val="-1144658447"/>
           <w:citation/>
         </w:sdtPr>
+        <w:sdtEndPr/>
         <w:sdtContent>
           <w:r>
             <w:fldChar w:fldCharType="begin"/>
@@ -2606,14 +2666,27 @@
       <w:r>
         <w:t xml:space="preserve">Figure </w:t>
       </w:r>
-      <w:fldSimple w:instr=" SEQ Figure \* ARABIC ">
-        <w:r>
-          <w:rPr>
-            <w:noProof/>
-          </w:rPr>
-          <w:t>2</w:t>
-        </w:r>
-      </w:fldSimple>
+      <w:r>
+        <w:fldChar w:fldCharType="begin"/>
+      </w:r>
+      <w:r>
+        <w:instrText xml:space="preserve"> SEQ Figure \* ARABIC </w:instrText>
+      </w:r>
+      <w:r>
+        <w:fldChar w:fldCharType="separate"/>
+      </w:r>
+      <w:r>
+        <w:rPr>
+          <w:noProof/>
+        </w:rPr>
+        <w:t>2</w:t>
+      </w:r>
+      <w:r>
+        <w:rPr>
+          <w:noProof/>
+        </w:rPr>
+        <w:fldChar w:fldCharType="end"/>
+      </w:r>
       <w:bookmarkEnd w:id="4"/>
       <w:r>
         <w:t xml:space="preserve">. </w:t>
@@ -3253,14 +3326,27 @@
       <w:r>
         <w:t xml:space="preserve">Figure </w:t>
       </w:r>
-      <w:fldSimple w:instr=" SEQ Figure \* ARABIC ">
-        <w:r>
-          <w:rPr>
-            <w:noProof/>
-          </w:rPr>
-          <w:t>3</w:t>
-        </w:r>
-      </w:fldSimple>
+      <w:r>
+        <w:fldChar w:fldCharType="begin"/>
+      </w:r>
+      <w:r>
+        <w:instrText xml:space="preserve"> SEQ Figure \* ARABIC </w:instrText>
+      </w:r>
+      <w:r>
+        <w:fldChar w:fldCharType="separate"/>
+      </w:r>
+      <w:r>
+        <w:rPr>
+          <w:noProof/>
+        </w:rPr>
+        <w:t>3</w:t>
+      </w:r>
+      <w:r>
+        <w:rPr>
+          <w:noProof/>
+        </w:rPr>
+        <w:fldChar w:fldCharType="end"/>
+      </w:r>
       <w:bookmarkEnd w:id="7"/>
       <w:r>
         <w:t xml:space="preserve">. </w:t>
@@ -3315,7 +3401,15 @@
     </w:p>
     <w:p>
       <w:r>
-        <w:t>Appendix A shows main classes used in the implementations.</w:t>
+        <w:t xml:space="preserve">Appendix </w:t>
+      </w:r>
+      <w:proofErr w:type="gramStart"/>
+      <w:r>
+        <w:t>A</w:t>
+      </w:r>
+      <w:proofErr w:type="gramEnd"/>
+      <w:r>
+        <w:t xml:space="preserve"> shows main classes used in the implementations.</w:t>
       </w:r>
     </w:p>
     <w:p>
@@ -3746,162 +3840,162 @@
       <w:r>
         <w:t xml:space="preserve">Figure </w:t>
       </w:r>
-      <w:fldSimple w:instr=" SEQ Figure \* ARABIC ">
+      <w:r>
+        <w:fldChar w:fldCharType="begin"/>
+      </w:r>
+      <w:r>
+        <w:instrText xml:space="preserve"> SEQ Figure \* ARABIC </w:instrText>
+      </w:r>
+      <w:r>
+        <w:fldChar w:fldCharType="separate"/>
+      </w:r>
+      <w:r>
+        <w:rPr>
+          <w:noProof/>
+        </w:rPr>
+        <w:t>4</w:t>
+      </w:r>
+      <w:r>
+        <w:rPr>
+          <w:noProof/>
+        </w:rPr>
+        <w:fldChar w:fldCharType="end"/>
+      </w:r>
+      <w:bookmarkEnd w:id="10"/>
+      <w:r>
+        <w:t>. Brush types: from left to right: simple, wet-on-dry</w:t>
+      </w:r>
+      <w:r>
+        <w:t>,</w:t>
+      </w:r>
+      <w:r>
+        <w:t xml:space="preserve"> and wet-on-wet, blobby, crunchy, blobby2</w:t>
+      </w:r>
+      <w:r>
+        <w:t>, with brush size: 37px</w:t>
+      </w:r>
+      <w:bookmarkEnd w:id="11"/>
+    </w:p>
+    <w:p>
+      <w:pPr>
+        <w:pStyle w:val="Heading2"/>
+      </w:pPr>
+      <w:r>
+        <w:t>Rendering and Color Blending</w:t>
+      </w:r>
+    </w:p>
+    <w:p>
+      <w:r>
+        <w:t>Rendering is simply done with OpenGL facility. Following functions are called,</w:t>
+      </w:r>
+    </w:p>
+    <w:p>
+      <w:pPr>
+        <w:pStyle w:val="Code"/>
+      </w:pPr>
+      <w:r>
+        <w:t>glEnable(GL_BLEND);</w:t>
+      </w:r>
+    </w:p>
+    <w:p>
+      <w:pPr>
+        <w:pStyle w:val="Code"/>
+      </w:pPr>
+      <w:r>
+        <w:t>glBlendFunc(GL_SRC_ALPHA,</w:t>
+      </w:r>
+    </w:p>
+    <w:p>
+      <w:pPr>
+        <w:pStyle w:val="Code"/>
+        <w:ind w:firstLine="576"/>
+      </w:pPr>
+      <w:r>
+        <w:t>GL_ONE_MINUS_SRC_ALPHA);</w:t>
+      </w:r>
+    </w:p>
+    <w:p/>
+    <w:p>
+      <w:r>
+        <w:t xml:space="preserve">This allows additive color blending as desired in watercolor paintings. </w:t>
+      </w:r>
+    </w:p>
+    <w:p>
+      <w:pPr>
+        <w:pStyle w:val="Heading2"/>
+      </w:pPr>
+      <w:r>
+        <w:t>User interface</w:t>
+      </w:r>
+    </w:p>
+    <w:p>
+      <w:r>
+        <w:t xml:space="preserve">A simple user interface is built, yet with major functionalities. A nifty UI can be built by choosing any platform dependent UI system, for Windows or Linux, </w:t>
+      </w:r>
+      <w:r>
+        <w:lastRenderedPageBreak/>
+        <w:t>using QT, .Net, Win8 etc. However, this project concentrated on core of the algorithm rather than UI details and submits the core algorithm implementation with all user interfacing mapped to some key strokes.</w:t>
+      </w:r>
+      <w:r>
+        <w:t xml:space="preserve"> </w:t>
+      </w:r>
+    </w:p>
+    <w:p>
+      <w:pPr>
+        <w:pStyle w:val="Heading3"/>
+      </w:pPr>
+      <w:r>
+        <w:t xml:space="preserve">Choice of colors </w:t>
+      </w:r>
+    </w:p>
+    <w:p>
+      <w:r>
+        <w:t xml:space="preserve">To mimic color palette several letter strokes are taken for colors, as in </w:t>
+      </w:r>
+      <w:r>
+        <w:fldChar w:fldCharType="begin"/>
+      </w:r>
+      <w:r>
+        <w:instrText xml:space="preserve"> REF _Ref374122009 \h </w:instrText>
+      </w:r>
+      <w:r>
+        <w:fldChar w:fldCharType="separate"/>
+      </w:r>
+      <w:r>
+        <w:t xml:space="preserve">Table </w:t>
+      </w:r>
+      <w:r>
+        <w:rPr>
+          <w:noProof/>
+        </w:rPr>
+        <w:t>1</w:t>
+      </w:r>
+      <w:r>
+        <w:fldChar w:fldCharType="end"/>
+      </w:r>
+    </w:p>
+    <w:p>
+      <w:pPr>
+        <w:pStyle w:val="NoSpacing"/>
+      </w:pPr>
+    </w:p>
+    <w:p>
+      <w:pPr>
+        <w:pStyle w:val="Caption"/>
+        <w:keepNext/>
+      </w:pPr>
+      <w:bookmarkStart w:id="12" w:name="_Ref374122009"/>
+      <w:r>
+        <w:t xml:space="preserve">Table </w:t>
+      </w:r>
+      <w:fldSimple w:instr=" SEQ Table \* ARABIC ">
         <w:r>
           <w:rPr>
             <w:noProof/>
           </w:rPr>
-          <w:t>4</w:t>
+          <w:t>1</w:t>
         </w:r>
       </w:fldSimple>
-      <w:bookmarkEnd w:id="10"/>
-      <w:r>
-        <w:t>. Brush types: from left to right: simple, wet-on-dry</w:t>
-      </w:r>
-      <w:r>
-        <w:t>,</w:t>
-      </w:r>
-      <w:r>
-        <w:t xml:space="preserve"> and wet-on-wet, blobby, crunchy, blobby2</w:t>
-      </w:r>
-      <w:r>
-        <w:t>, with brush size: 37px</w:t>
-      </w:r>
-      <w:bookmarkEnd w:id="11"/>
-    </w:p>
-    <w:p>
-      <w:pPr>
-        <w:pStyle w:val="Heading2"/>
-      </w:pPr>
-      <w:r>
-        <w:t>Rendering and Color Blending</w:t>
-      </w:r>
-    </w:p>
-    <w:p>
-      <w:r>
-        <w:t>Rendering is simply done with OpenGL facility. Following functions are called,</w:t>
-      </w:r>
-    </w:p>
-    <w:p>
-      <w:pPr>
-        <w:pStyle w:val="Code"/>
-      </w:pPr>
-      <w:r>
-        <w:t>glEnable(GL_BLEND);</w:t>
-      </w:r>
-    </w:p>
-    <w:p>
-      <w:pPr>
-        <w:pStyle w:val="Code"/>
-      </w:pPr>
-      <w:r>
-        <w:t>glBlendFunc(GL_SRC_ALPHA,</w:t>
-      </w:r>
-    </w:p>
-    <w:p>
-      <w:pPr>
-        <w:pStyle w:val="Code"/>
-        <w:ind w:firstLine="576"/>
-      </w:pPr>
-      <w:r>
-        <w:t>GL_ONE_MINUS_SRC_ALPHA);</w:t>
-      </w:r>
-    </w:p>
-    <w:p/>
-    <w:p>
-      <w:r>
-        <w:t xml:space="preserve">This allows additive color blending as desired in watercolor paintings. </w:t>
-      </w:r>
-    </w:p>
-    <w:p>
-      <w:pPr>
-        <w:pStyle w:val="Heading2"/>
-      </w:pPr>
-      <w:r>
-        <w:t>User interface</w:t>
-      </w:r>
-    </w:p>
-    <w:p>
-      <w:r>
-        <w:t xml:space="preserve">A simple user interface is built, yet with major functionalities. A nifty UI can be built by choosing any platform dependent UI system, for Windows or Linux, </w:t>
-      </w:r>
-      <w:r>
-        <w:lastRenderedPageBreak/>
-        <w:t>using QT, .Net, Win8 etc. However, this project concentrated on core of the algorithm rather than UI details and submits the core algorithm implementation with all user interfacing mapped to some key strokes.</w:t>
-      </w:r>
-      <w:r>
-        <w:t xml:space="preserve"> </w:t>
-      </w:r>
-    </w:p>
-    <w:p>
-      <w:pPr>
-        <w:pStyle w:val="Heading3"/>
-      </w:pPr>
-      <w:r>
-        <w:t xml:space="preserve">Choice of colors </w:t>
-      </w:r>
-    </w:p>
-    <w:p>
-      <w:r>
-        <w:t xml:space="preserve">To mimic color palette several letter strokes are taken for colors, as in </w:t>
-      </w:r>
-      <w:r>
-        <w:fldChar w:fldCharType="begin"/>
-      </w:r>
-      <w:r>
-        <w:instrText xml:space="preserve"> REF _Ref374122009 \h </w:instrText>
-      </w:r>
-      <w:r>
-        <w:fldChar w:fldCharType="separate"/>
-      </w:r>
-      <w:r>
-        <w:t xml:space="preserve">Table </w:t>
-      </w:r>
-      <w:r>
-        <w:rPr>
-          <w:noProof/>
-        </w:rPr>
-        <w:t>1</w:t>
-      </w:r>
-      <w:r>
-        <w:fldChar w:fldCharType="end"/>
-      </w:r>
-    </w:p>
-    <w:p>
-      <w:pPr>
-        <w:pStyle w:val="NoSpacing"/>
-      </w:pPr>
-    </w:p>
-    <w:p>
-      <w:pPr>
-        <w:pStyle w:val="Caption"/>
-        <w:keepNext/>
-      </w:pPr>
-      <w:bookmarkStart w:id="12" w:name="_Ref374122009"/>
-      <w:r>
-        <w:t xml:space="preserve">Table </w:t>
-      </w:r>
-      <w:r>
-        <w:fldChar w:fldCharType="begin"/>
-      </w:r>
-      <w:r>
-        <w:instrText xml:space="preserve"> SEQ Table \* ARABIC </w:instrText>
-      </w:r>
-      <w:r>
-        <w:fldChar w:fldCharType="separate"/>
-      </w:r>
-      <w:r>
-        <w:rPr>
-          <w:noProof/>
-        </w:rPr>
-        <w:t>1</w:t>
-      </w:r>
-      <w:r>
-        <w:rPr>
-          <w:noProof/>
-        </w:rPr>
-        <w:fldChar w:fldCharType="end"/>
-      </w:r>
       <w:bookmarkEnd w:id="12"/>
       <w:r>
         <w:t>. Keystrokes and colors</w:t>
@@ -4976,8 +5070,15 @@
     </w:p>
     <w:p>
       <w:pPr>
+        <w:pStyle w:val="NoSpacing"/>
+      </w:pPr>
+    </w:p>
+    <w:p>
+      <w:pPr>
         <w:pStyle w:val="Heading3"/>
       </w:pPr>
+      <w:bookmarkStart w:id="13" w:name="_GoBack"/>
+      <w:bookmarkEnd w:id="13"/>
       <w:r>
         <w:t>Saving the image</w:t>
       </w:r>
@@ -5029,14 +5130,27 @@
       <w:r>
         <w:t xml:space="preserve">Figure </w:t>
       </w:r>
-      <w:fldSimple w:instr=" SEQ Figure \* ARABIC ">
-        <w:r>
-          <w:rPr>
-            <w:noProof/>
-          </w:rPr>
-          <w:t>5</w:t>
-        </w:r>
-      </w:fldSimple>
+      <w:r>
+        <w:fldChar w:fldCharType="begin"/>
+      </w:r>
+      <w:r>
+        <w:instrText xml:space="preserve"> SEQ Figure \* ARABIC </w:instrText>
+      </w:r>
+      <w:r>
+        <w:fldChar w:fldCharType="separate"/>
+      </w:r>
+      <w:r>
+        <w:rPr>
+          <w:noProof/>
+        </w:rPr>
+        <w:t>5</w:t>
+      </w:r>
+      <w:r>
+        <w:rPr>
+          <w:noProof/>
+        </w:rPr>
+        <w:fldChar w:fldCharType="end"/>
+      </w:r>
       <w:r>
         <w:t>. Wet map hint around a stroke</w:t>
       </w:r>
@@ -5060,14 +5174,27 @@
       <w:r>
         <w:t xml:space="preserve">Figure </w:t>
       </w:r>
-      <w:fldSimple w:instr=" SEQ Figure \* ARABIC ">
-        <w:r>
-          <w:rPr>
-            <w:noProof/>
-          </w:rPr>
-          <w:t>6</w:t>
-        </w:r>
-      </w:fldSimple>
+      <w:r>
+        <w:fldChar w:fldCharType="begin"/>
+      </w:r>
+      <w:r>
+        <w:instrText xml:space="preserve"> SEQ Figure \* ARABIC </w:instrText>
+      </w:r>
+      <w:r>
+        <w:fldChar w:fldCharType="separate"/>
+      </w:r>
+      <w:r>
+        <w:rPr>
+          <w:noProof/>
+        </w:rPr>
+        <w:t>6</w:t>
+      </w:r>
+      <w:r>
+        <w:rPr>
+          <w:noProof/>
+        </w:rPr>
+        <w:fldChar w:fldCharType="end"/>
+      </w:r>
       <w:r>
         <w:t>. Same stroke, rendered</w:t>
       </w:r>
@@ -5138,19 +5265,32 @@
         <w:pStyle w:val="Caption"/>
         <w:keepNext/>
       </w:pPr>
-      <w:bookmarkStart w:id="13" w:name="_Ref374121329"/>
+      <w:bookmarkStart w:id="14" w:name="_Ref374121329"/>
       <w:r>
         <w:t xml:space="preserve">Table </w:t>
       </w:r>
-      <w:fldSimple w:instr=" SEQ Table \* ARABIC ">
-        <w:r>
-          <w:rPr>
-            <w:noProof/>
-          </w:rPr>
-          <w:t>2</w:t>
-        </w:r>
-      </w:fldSimple>
-      <w:bookmarkEnd w:id="13"/>
+      <w:r>
+        <w:fldChar w:fldCharType="begin"/>
+      </w:r>
+      <w:r>
+        <w:instrText xml:space="preserve"> SEQ Table \* ARABIC </w:instrText>
+      </w:r>
+      <w:r>
+        <w:fldChar w:fldCharType="separate"/>
+      </w:r>
+      <w:r>
+        <w:rPr>
+          <w:noProof/>
+        </w:rPr>
+        <w:t>2</w:t>
+      </w:r>
+      <w:r>
+        <w:rPr>
+          <w:noProof/>
+        </w:rPr>
+        <w:fldChar w:fldCharType="end"/>
+      </w:r>
+      <w:bookmarkEnd w:id="14"/>
       <w:r>
         <w:t>. Keystrokes to select brush type</w:t>
       </w:r>
@@ -5325,19 +5465,32 @@
         <w:pStyle w:val="Caption"/>
         <w:keepNext/>
       </w:pPr>
-      <w:bookmarkStart w:id="14" w:name="_Ref374121389"/>
+      <w:bookmarkStart w:id="15" w:name="_Ref374121389"/>
       <w:r>
         <w:t xml:space="preserve">Table </w:t>
       </w:r>
-      <w:fldSimple w:instr=" SEQ Table \* ARABIC ">
-        <w:r>
-          <w:rPr>
-            <w:noProof/>
-          </w:rPr>
-          <w:t>3</w:t>
-        </w:r>
-      </w:fldSimple>
-      <w:bookmarkEnd w:id="14"/>
+      <w:r>
+        <w:fldChar w:fldCharType="begin"/>
+      </w:r>
+      <w:r>
+        <w:instrText xml:space="preserve"> SEQ Table \* ARABIC </w:instrText>
+      </w:r>
+      <w:r>
+        <w:fldChar w:fldCharType="separate"/>
+      </w:r>
+      <w:r>
+        <w:rPr>
+          <w:noProof/>
+        </w:rPr>
+        <w:t>3</w:t>
+      </w:r>
+      <w:r>
+        <w:rPr>
+          <w:noProof/>
+        </w:rPr>
+        <w:fldChar w:fldCharType="end"/>
+      </w:r>
+      <w:bookmarkEnd w:id="15"/>
       <w:r>
         <w:t>. Keystrokes to select brush type</w:t>
       </w:r>
@@ -5423,18 +5576,18 @@
       <w:pPr>
         <w:pStyle w:val="NoSpacing"/>
       </w:pPr>
-      <w:bookmarkStart w:id="15" w:name="_Ref374128009"/>
+      <w:bookmarkStart w:id="16" w:name="_Ref374128009"/>
     </w:p>
     <w:p>
       <w:pPr>
         <w:pStyle w:val="Heading1"/>
       </w:pPr>
-      <w:bookmarkStart w:id="16" w:name="_Ref374132059"/>
+      <w:bookmarkStart w:id="17" w:name="_Ref374132059"/>
       <w:r>
         <w:t>Results</w:t>
       </w:r>
-      <w:bookmarkEnd w:id="15"/>
       <w:bookmarkEnd w:id="16"/>
+      <w:bookmarkEnd w:id="17"/>
     </w:p>
     <w:p>
       <w:r>
@@ -5509,19 +5662,32 @@
       <w:pPr>
         <w:pStyle w:val="Caption"/>
       </w:pPr>
-      <w:bookmarkStart w:id="17" w:name="_Ref374125462"/>
+      <w:bookmarkStart w:id="18" w:name="_Ref374125462"/>
       <w:r>
         <w:t xml:space="preserve">Figure </w:t>
       </w:r>
-      <w:fldSimple w:instr=" SEQ Figure \* ARABIC ">
-        <w:r>
-          <w:rPr>
-            <w:noProof/>
-          </w:rPr>
-          <w:t>7</w:t>
-        </w:r>
-      </w:fldSimple>
-      <w:bookmarkEnd w:id="17"/>
+      <w:r>
+        <w:fldChar w:fldCharType="begin"/>
+      </w:r>
+      <w:r>
+        <w:instrText xml:space="preserve"> SEQ Figure \* ARABIC </w:instrText>
+      </w:r>
+      <w:r>
+        <w:fldChar w:fldCharType="separate"/>
+      </w:r>
+      <w:r>
+        <w:rPr>
+          <w:noProof/>
+        </w:rPr>
+        <w:t>7</w:t>
+      </w:r>
+      <w:r>
+        <w:rPr>
+          <w:noProof/>
+        </w:rPr>
+        <w:fldChar w:fldCharType="end"/>
+      </w:r>
+      <w:bookmarkEnd w:id="18"/>
       <w:r>
         <w:t>. Watercolor effects recreated in the app: Edge darkening (A), Non uniform pigment density (B), Color Blending (C), Glazing (D), Rewetting (E), Backruns (F), Feathering (G)</w:t>
       </w:r>
@@ -5731,19 +5897,32 @@
       <w:pPr>
         <w:pStyle w:val="Caption"/>
       </w:pPr>
-      <w:bookmarkStart w:id="18" w:name="_Ref374127065"/>
+      <w:bookmarkStart w:id="19" w:name="_Ref374127065"/>
       <w:r>
         <w:t xml:space="preserve">Figure </w:t>
       </w:r>
-      <w:fldSimple w:instr=" SEQ Figure \* ARABIC ">
-        <w:r>
-          <w:rPr>
-            <w:noProof/>
-          </w:rPr>
-          <w:t>8</w:t>
-        </w:r>
-      </w:fldSimple>
-      <w:bookmarkEnd w:id="18"/>
+      <w:r>
+        <w:fldChar w:fldCharType="begin"/>
+      </w:r>
+      <w:r>
+        <w:instrText xml:space="preserve"> SEQ Figure \* ARABIC </w:instrText>
+      </w:r>
+      <w:r>
+        <w:fldChar w:fldCharType="separate"/>
+      </w:r>
+      <w:r>
+        <w:rPr>
+          <w:noProof/>
+        </w:rPr>
+        <w:t>8</w:t>
+      </w:r>
+      <w:r>
+        <w:rPr>
+          <w:noProof/>
+        </w:rPr>
+        <w:fldChar w:fldCharType="end"/>
+      </w:r>
+      <w:bookmarkEnd w:id="19"/>
       <w:r>
         <w:t>. Some paintings created by author in the application built</w:t>
       </w:r>
@@ -5777,6 +5956,7 @@
           <w:docPartUnique/>
         </w:docPartObj>
       </w:sdtPr>
+      <w:sdtEndPr/>
       <w:sdtContent>
         <w:p>
           <w:pPr>
@@ -5791,6 +5971,7 @@
             <w:id w:val="111145805"/>
             <w:bibliography/>
           </w:sdtPr>
+          <w:sdtEndPr/>
           <w:sdtContent>
             <w:p>
               <w:pPr>
@@ -6611,8 +6792,6 @@
         <w:lastRenderedPageBreak/>
         <w:br w:type="page"/>
       </w:r>
-      <w:bookmarkStart w:id="19" w:name="_GoBack"/>
-      <w:bookmarkEnd w:id="19"/>
     </w:p>
     <w:p>
       <w:pPr>
@@ -8789,6 +8968,7 @@
         <w:dataBinding w:prefixMappings="xmlns:ns0='http://purl.org/dc/elements/1.1/' xmlns:ns1='http://schemas.openxmlformats.org/package/2006/metadata/core-properties' " w:xpath="/ns1:coreProperties[1]/ns0:creator[1]" w:storeItemID="{6C3C8BC8-F283-45AE-878A-BAB7291924A1}"/>
         <w:text/>
       </w:sdtPr>
+      <w:sdtEndPr/>
       <w:sdtContent>
         <w:r>
           <w:rPr>
@@ -8869,6 +9049,7 @@
         <w:dataBinding w:prefixMappings="xmlns:ns0='http://purl.org/dc/elements/1.1/' xmlns:ns1='http://schemas.openxmlformats.org/package/2006/metadata/core-properties' " w:xpath="/ns1:coreProperties[1]/ns0:title[1]" w:storeItemID="{6C3C8BC8-F283-45AE-878A-BAB7291924A1}"/>
         <w:text/>
       </w:sdtPr>
+      <w:sdtEndPr/>
       <w:sdtContent>
         <w:r>
           <w:rPr>
@@ -13685,7 +13866,7 @@
 </file>
 
 <file path=customXml/itemProps2.xml><?xml version="1.0" encoding="utf-8"?>
-<ds:datastoreItem xmlns:ds="http://schemas.openxmlformats.org/officeDocument/2006/customXml" ds:itemID="{3A0E2635-A8E4-44E4-8774-94FA936160FC}">
+<ds:datastoreItem xmlns:ds="http://schemas.openxmlformats.org/officeDocument/2006/customXml" ds:itemID="{AD033166-ED56-455E-BF11-C20654CA948E}">
   <ds:schemaRefs>
     <ds:schemaRef ds:uri="http://schemas.openxmlformats.org/officeDocument/2006/bibliography"/>
   </ds:schemaRefs>
